--- a/doc/КП81_ЛР1_Нікітін_Олександр_Олександрович.docx
+++ b/doc/КП81_ЛР1_Нікітін_Олександр_Олександрович.docx
@@ -704,11 +704,12 @@
         <w:spacing w:lineRule="auto" w:line="240" w:before="0" w:after="120"/>
         <w:ind w:left="0" w:right="0" w:hanging="0"/>
         <w:jc w:val="center"/>
-        <w:rPr>
-          <w:rFonts w:ascii="Times New Roman" w:hAnsi="Times New Roman" w:eastAsia="Times New Roman" w:cs="Times New Roman"/>
-          <w:b w:val="false"/>
-          <w:b w:val="false"/>
-          <w:i w:val="false"/>
+        <w:rPr/>
+      </w:pPr>
+      <w:r>
+        <w:rPr>
+          <w:rFonts w:eastAsia="Times New Roman" w:cs="Times New Roman" w:ascii="Times New Roman" w:hAnsi="Times New Roman"/>
+          <w:b w:val="false"/>
           <w:i w:val="false"/>
           <w:caps w:val="false"/>
           <w:smallCaps w:val="false"/>
@@ -716,24 +717,6 @@
           <w:dstrike w:val="false"/>
           <w:color w:val="000000"/>
           <w:position w:val="0"/>
-          <w:sz w:val="22"/>
-          <w:sz w:val="28"/>
-          <w:szCs w:val="28"/>
-          <w:u w:val="none"/>
-          <w:vertAlign w:val="baseline"/>
-        </w:rPr>
-      </w:pPr>
-      <w:r>
-        <w:rPr>
-          <w:rFonts w:eastAsia="Times New Roman" w:cs="Times New Roman" w:ascii="Times New Roman" w:hAnsi="Times New Roman"/>
-          <w:b w:val="false"/>
-          <w:i w:val="false"/>
-          <w:caps w:val="false"/>
-          <w:smallCaps w:val="false"/>
-          <w:strike w:val="false"/>
-          <w:dstrike w:val="false"/>
-          <w:color w:val="000000"/>
-          <w:position w:val="0"/>
           <w:sz w:val="28"/>
           <w:sz w:val="28"/>
           <w:szCs w:val="28"/>
@@ -741,7 +724,7 @@
           <w:shd w:fill="auto" w:val="clear"/>
           <w:vertAlign w:val="baseline"/>
         </w:rPr>
-        <w:t>з дисципліни “Основи програмування ”</w:t>
+        <w:t>з дисципліни “Основи web-програмування ”</w:t>
       </w:r>
     </w:p>
     <w:p>
@@ -1140,7 +1123,49 @@
                 <w:shd w:fill="auto" w:val="clear"/>
                 <w:vertAlign w:val="baseline"/>
               </w:rPr>
-              <w:t>студент(ка) I курсу</w:t>
+              <w:t xml:space="preserve">студент(ка) </w:t>
+            </w:r>
+            <w:bookmarkStart w:id="0" w:name="__DdeLink__557_2816843715"/>
+            <w:r>
+              <w:rPr>
+                <w:rFonts w:eastAsia="Times New Roman" w:cs="Times New Roman" w:ascii="Times New Roman" w:hAnsi="Times New Roman"/>
+                <w:b w:val="false"/>
+                <w:i w:val="false"/>
+                <w:caps w:val="false"/>
+                <w:smallCaps w:val="false"/>
+                <w:strike w:val="false"/>
+                <w:dstrike w:val="false"/>
+                <w:color w:val="000000"/>
+                <w:position w:val="0"/>
+                <w:sz w:val="28"/>
+                <w:sz w:val="28"/>
+                <w:szCs w:val="28"/>
+                <w:u w:val="none"/>
+                <w:shd w:fill="auto" w:val="clear"/>
+                <w:vertAlign w:val="baseline"/>
+              </w:rPr>
+              <w:t>I</w:t>
+            </w:r>
+            <w:bookmarkEnd w:id="0"/>
+            <w:r>
+              <w:rPr>
+                <w:rFonts w:eastAsia="Times New Roman" w:cs="Times New Roman" w:ascii="Times New Roman" w:hAnsi="Times New Roman"/>
+                <w:b w:val="false"/>
+                <w:i w:val="false"/>
+                <w:caps w:val="false"/>
+                <w:smallCaps w:val="false"/>
+                <w:strike w:val="false"/>
+                <w:dstrike w:val="false"/>
+                <w:color w:val="000000"/>
+                <w:position w:val="0"/>
+                <w:sz w:val="28"/>
+                <w:sz w:val="28"/>
+                <w:szCs w:val="28"/>
+                <w:u w:val="none"/>
+                <w:shd w:fill="auto" w:val="clear"/>
+                <w:vertAlign w:val="baseline"/>
+              </w:rPr>
+              <w:t xml:space="preserve"> I курсу</w:t>
             </w:r>
           </w:p>
           <w:p>
@@ -1223,8 +1248,159 @@
                 <w:shd w:fill="auto" w:val="clear"/>
                 <w:vertAlign w:val="baseline"/>
               </w:rPr>
-              <w:t>Нікітін</w:t>
-            </w:r>
+              <w:t xml:space="preserve">Нікітін Олександр Олександрович </w:t>
+            </w:r>
+          </w:p>
+          <w:p>
+            <w:pPr>
+              <w:pStyle w:val="Normal"/>
+              <w:keepNext w:val="false"/>
+              <w:keepLines w:val="false"/>
+              <w:widowControl w:val="false"/>
+              <w:shd w:val="clear" w:fill="auto"/>
+              <w:spacing w:lineRule="auto" w:line="240" w:before="0" w:after="120"/>
+              <w:ind w:left="0" w:right="0" w:hanging="0"/>
+              <w:jc w:val="center"/>
+              <w:rPr>
+                <w:rFonts w:ascii="Times New Roman" w:hAnsi="Times New Roman" w:eastAsia="Times New Roman" w:cs="Times New Roman"/>
+                <w:b w:val="false"/>
+                <w:b w:val="false"/>
+                <w:i w:val="false"/>
+                <w:i w:val="false"/>
+                <w:caps w:val="false"/>
+                <w:smallCaps w:val="false"/>
+                <w:strike w:val="false"/>
+                <w:dstrike w:val="false"/>
+                <w:color w:val="000000"/>
+                <w:position w:val="0"/>
+                <w:sz w:val="22"/>
+                <w:sz w:val="16"/>
+                <w:szCs w:val="16"/>
+                <w:u w:val="none"/>
+                <w:vertAlign w:val="baseline"/>
+              </w:rPr>
+            </w:pPr>
+            <w:r>
+              <w:rPr>
+                <w:rFonts w:eastAsia="Times New Roman" w:cs="Times New Roman" w:ascii="Times New Roman" w:hAnsi="Times New Roman"/>
+                <w:b w:val="false"/>
+                <w:i w:val="false"/>
+                <w:caps w:val="false"/>
+                <w:smallCaps w:val="false"/>
+                <w:strike w:val="false"/>
+                <w:dstrike w:val="false"/>
+                <w:color w:val="000000"/>
+                <w:position w:val="0"/>
+                <w:sz w:val="16"/>
+                <w:sz w:val="16"/>
+                <w:szCs w:val="16"/>
+                <w:u w:val="none"/>
+                <w:shd w:fill="auto" w:val="clear"/>
+                <w:vertAlign w:val="baseline"/>
+              </w:rPr>
+              <w:t>(</w:t>
+            </w:r>
+            <w:r>
+              <w:rPr>
+                <w:rFonts w:eastAsia="Times New Roman" w:cs="Times New Roman" w:ascii="Times New Roman" w:hAnsi="Times New Roman"/>
+                <w:b w:val="false"/>
+                <w:i/>
+                <w:caps w:val="false"/>
+                <w:smallCaps w:val="false"/>
+                <w:strike w:val="false"/>
+                <w:dstrike w:val="false"/>
+                <w:color w:val="000000"/>
+                <w:position w:val="0"/>
+                <w:sz w:val="16"/>
+                <w:sz w:val="16"/>
+                <w:szCs w:val="16"/>
+                <w:u w:val="none"/>
+                <w:shd w:fill="auto" w:val="clear"/>
+                <w:vertAlign w:val="baseline"/>
+              </w:rPr>
+              <w:t>прізвище, ім’я, по батькові</w:t>
+            </w:r>
+            <w:r>
+              <w:rPr>
+                <w:rFonts w:eastAsia="Times New Roman" w:cs="Times New Roman" w:ascii="Times New Roman" w:hAnsi="Times New Roman"/>
+                <w:b w:val="false"/>
+                <w:i w:val="false"/>
+                <w:caps w:val="false"/>
+                <w:smallCaps w:val="false"/>
+                <w:strike w:val="false"/>
+                <w:dstrike w:val="false"/>
+                <w:color w:val="000000"/>
+                <w:position w:val="0"/>
+                <w:sz w:val="16"/>
+                <w:sz w:val="16"/>
+                <w:szCs w:val="16"/>
+                <w:u w:val="none"/>
+                <w:shd w:fill="auto" w:val="clear"/>
+                <w:vertAlign w:val="baseline"/>
+              </w:rPr>
+              <w:t>)</w:t>
+            </w:r>
+          </w:p>
+          <w:p>
+            <w:pPr>
+              <w:pStyle w:val="Normal"/>
+              <w:keepNext w:val="false"/>
+              <w:keepLines w:val="false"/>
+              <w:widowControl w:val="false"/>
+              <w:shd w:val="clear" w:fill="auto"/>
+              <w:spacing w:lineRule="auto" w:line="240" w:before="120" w:after="120"/>
+              <w:ind w:left="0" w:right="0" w:hanging="0"/>
+              <w:jc w:val="left"/>
+              <w:rPr>
+                <w:rFonts w:ascii="Times New Roman" w:hAnsi="Times New Roman" w:eastAsia="Times New Roman" w:cs="Times New Roman"/>
+                <w:b w:val="false"/>
+                <w:b w:val="false"/>
+                <w:i w:val="false"/>
+                <w:i w:val="false"/>
+                <w:caps w:val="false"/>
+                <w:smallCaps w:val="false"/>
+                <w:strike w:val="false"/>
+                <w:dstrike w:val="false"/>
+                <w:color w:val="000000"/>
+                <w:position w:val="0"/>
+                <w:sz w:val="28"/>
+                <w:sz w:val="28"/>
+                <w:szCs w:val="28"/>
+                <w:u w:val="none"/>
+                <w:vertAlign w:val="baseline"/>
+              </w:rPr>
+            </w:pPr>
+            <w:r>
+              <w:rPr>
+                <w:rFonts w:eastAsia="Times New Roman" w:cs="Times New Roman" w:ascii="Times New Roman" w:hAnsi="Times New Roman"/>
+                <w:b w:val="false"/>
+                <w:i w:val="false"/>
+                <w:caps w:val="false"/>
+                <w:smallCaps w:val="false"/>
+                <w:strike w:val="false"/>
+                <w:dstrike w:val="false"/>
+                <w:color w:val="000000"/>
+                <w:position w:val="0"/>
+                <w:sz w:val="28"/>
+                <w:sz w:val="28"/>
+                <w:szCs w:val="28"/>
+                <w:u w:val="none"/>
+                <w:vertAlign w:val="baseline"/>
+              </w:rPr>
+            </w:r>
+          </w:p>
+          <w:p>
+            <w:pPr>
+              <w:pStyle w:val="Normal"/>
+              <w:keepNext w:val="false"/>
+              <w:keepLines w:val="false"/>
+              <w:widowControl w:val="false"/>
+              <w:shd w:val="clear" w:fill="auto"/>
+              <w:spacing w:lineRule="auto" w:line="240" w:before="120" w:after="120"/>
+              <w:ind w:left="0" w:right="0" w:hanging="0"/>
+              <w:jc w:val="left"/>
+              <w:rPr/>
+            </w:pPr>
             <w:r>
               <w:rPr>
                 <w:rFonts w:eastAsia="Times New Roman" w:cs="Times New Roman" w:ascii="Times New Roman" w:hAnsi="Times New Roman"/>
@@ -1243,238 +1419,7 @@
                 <w:shd w:fill="auto" w:val="clear"/>
                 <w:vertAlign w:val="baseline"/>
               </w:rPr>
-              <w:t xml:space="preserve"> </w:t>
-            </w:r>
-            <w:r>
-              <w:rPr>
-                <w:rFonts w:eastAsia="Times New Roman" w:cs="Times New Roman" w:ascii="Times New Roman" w:hAnsi="Times New Roman"/>
-                <w:b w:val="false"/>
-                <w:i w:val="false"/>
-                <w:caps w:val="false"/>
-                <w:smallCaps w:val="false"/>
-                <w:strike w:val="false"/>
-                <w:dstrike w:val="false"/>
-                <w:color w:val="000000"/>
-                <w:position w:val="0"/>
-                <w:sz w:val="28"/>
-                <w:sz w:val="28"/>
-                <w:szCs w:val="28"/>
-                <w:u w:val="none"/>
-                <w:shd w:fill="auto" w:val="clear"/>
-                <w:vertAlign w:val="baseline"/>
-              </w:rPr>
-              <w:t>Олександр</w:t>
-            </w:r>
-            <w:r>
-              <w:rPr>
-                <w:rFonts w:eastAsia="Times New Roman" w:cs="Times New Roman" w:ascii="Times New Roman" w:hAnsi="Times New Roman"/>
-                <w:b w:val="false"/>
-                <w:i w:val="false"/>
-                <w:caps w:val="false"/>
-                <w:smallCaps w:val="false"/>
-                <w:strike w:val="false"/>
-                <w:dstrike w:val="false"/>
-                <w:color w:val="000000"/>
-                <w:position w:val="0"/>
-                <w:sz w:val="28"/>
-                <w:sz w:val="28"/>
-                <w:szCs w:val="28"/>
-                <w:u w:val="none"/>
-                <w:shd w:fill="auto" w:val="clear"/>
-                <w:vertAlign w:val="baseline"/>
-              </w:rPr>
-              <w:t xml:space="preserve"> Олександрович </w:t>
-            </w:r>
-          </w:p>
-          <w:p>
-            <w:pPr>
-              <w:pStyle w:val="Normal"/>
-              <w:keepNext w:val="false"/>
-              <w:keepLines w:val="false"/>
-              <w:widowControl w:val="false"/>
-              <w:shd w:val="clear" w:fill="auto"/>
-              <w:spacing w:lineRule="auto" w:line="240" w:before="0" w:after="120"/>
-              <w:ind w:left="0" w:right="0" w:hanging="0"/>
-              <w:jc w:val="center"/>
-              <w:rPr>
-                <w:rFonts w:ascii="Times New Roman" w:hAnsi="Times New Roman" w:eastAsia="Times New Roman" w:cs="Times New Roman"/>
-                <w:b w:val="false"/>
-                <w:b w:val="false"/>
-                <w:i w:val="false"/>
-                <w:i w:val="false"/>
-                <w:caps w:val="false"/>
-                <w:smallCaps w:val="false"/>
-                <w:strike w:val="false"/>
-                <w:dstrike w:val="false"/>
-                <w:color w:val="000000"/>
-                <w:position w:val="0"/>
-                <w:sz w:val="22"/>
-                <w:sz w:val="16"/>
-                <w:szCs w:val="16"/>
-                <w:u w:val="none"/>
-                <w:vertAlign w:val="baseline"/>
-              </w:rPr>
-            </w:pPr>
-            <w:r>
-              <w:rPr>
-                <w:rFonts w:eastAsia="Times New Roman" w:cs="Times New Roman" w:ascii="Times New Roman" w:hAnsi="Times New Roman"/>
-                <w:b w:val="false"/>
-                <w:i w:val="false"/>
-                <w:caps w:val="false"/>
-                <w:smallCaps w:val="false"/>
-                <w:strike w:val="false"/>
-                <w:dstrike w:val="false"/>
-                <w:color w:val="000000"/>
-                <w:position w:val="0"/>
-                <w:sz w:val="16"/>
-                <w:sz w:val="16"/>
-                <w:szCs w:val="16"/>
-                <w:u w:val="none"/>
-                <w:shd w:fill="auto" w:val="clear"/>
-                <w:vertAlign w:val="baseline"/>
-              </w:rPr>
-              <w:t>(</w:t>
-            </w:r>
-            <w:r>
-              <w:rPr>
-                <w:rFonts w:eastAsia="Times New Roman" w:cs="Times New Roman" w:ascii="Times New Roman" w:hAnsi="Times New Roman"/>
-                <w:b w:val="false"/>
-                <w:i/>
-                <w:caps w:val="false"/>
-                <w:smallCaps w:val="false"/>
-                <w:strike w:val="false"/>
-                <w:dstrike w:val="false"/>
-                <w:color w:val="000000"/>
-                <w:position w:val="0"/>
-                <w:sz w:val="16"/>
-                <w:sz w:val="16"/>
-                <w:szCs w:val="16"/>
-                <w:u w:val="none"/>
-                <w:shd w:fill="auto" w:val="clear"/>
-                <w:vertAlign w:val="baseline"/>
-              </w:rPr>
-              <w:t>прізвище, ім’я, по батькові</w:t>
-            </w:r>
-            <w:r>
-              <w:rPr>
-                <w:rFonts w:eastAsia="Times New Roman" w:cs="Times New Roman" w:ascii="Times New Roman" w:hAnsi="Times New Roman"/>
-                <w:b w:val="false"/>
-                <w:i w:val="false"/>
-                <w:caps w:val="false"/>
-                <w:smallCaps w:val="false"/>
-                <w:strike w:val="false"/>
-                <w:dstrike w:val="false"/>
-                <w:color w:val="000000"/>
-                <w:position w:val="0"/>
-                <w:sz w:val="16"/>
-                <w:sz w:val="16"/>
-                <w:szCs w:val="16"/>
-                <w:u w:val="none"/>
-                <w:shd w:fill="auto" w:val="clear"/>
-                <w:vertAlign w:val="baseline"/>
-              </w:rPr>
-              <w:t>)</w:t>
-            </w:r>
-          </w:p>
-          <w:p>
-            <w:pPr>
-              <w:pStyle w:val="Normal"/>
-              <w:keepNext w:val="false"/>
-              <w:keepLines w:val="false"/>
-              <w:widowControl w:val="false"/>
-              <w:shd w:val="clear" w:fill="auto"/>
-              <w:spacing w:lineRule="auto" w:line="240" w:before="120" w:after="120"/>
-              <w:ind w:left="0" w:right="0" w:hanging="0"/>
-              <w:jc w:val="left"/>
-              <w:rPr>
-                <w:rFonts w:ascii="Times New Roman" w:hAnsi="Times New Roman" w:eastAsia="Times New Roman" w:cs="Times New Roman"/>
-                <w:b w:val="false"/>
-                <w:b w:val="false"/>
-                <w:i w:val="false"/>
-                <w:i w:val="false"/>
-                <w:caps w:val="false"/>
-                <w:smallCaps w:val="false"/>
-                <w:strike w:val="false"/>
-                <w:dstrike w:val="false"/>
-                <w:color w:val="000000"/>
-                <w:position w:val="0"/>
-                <w:sz w:val="28"/>
-                <w:sz w:val="28"/>
-                <w:szCs w:val="28"/>
-                <w:u w:val="none"/>
-                <w:vertAlign w:val="baseline"/>
-              </w:rPr>
-            </w:pPr>
-            <w:r>
-              <w:rPr>
-                <w:rFonts w:eastAsia="Times New Roman" w:cs="Times New Roman" w:ascii="Times New Roman" w:hAnsi="Times New Roman"/>
-                <w:b w:val="false"/>
-                <w:i w:val="false"/>
-                <w:caps w:val="false"/>
-                <w:smallCaps w:val="false"/>
-                <w:strike w:val="false"/>
-                <w:dstrike w:val="false"/>
-                <w:color w:val="000000"/>
-                <w:position w:val="0"/>
-                <w:sz w:val="28"/>
-                <w:sz w:val="28"/>
-                <w:szCs w:val="28"/>
-                <w:u w:val="none"/>
-                <w:vertAlign w:val="baseline"/>
-              </w:rPr>
-            </w:r>
-          </w:p>
-          <w:p>
-            <w:pPr>
-              <w:pStyle w:val="Normal"/>
-              <w:keepNext w:val="false"/>
-              <w:keepLines w:val="false"/>
-              <w:widowControl w:val="false"/>
-              <w:shd w:val="clear" w:fill="auto"/>
-              <w:spacing w:lineRule="auto" w:line="240" w:before="120" w:after="120"/>
-              <w:ind w:left="0" w:right="0" w:hanging="0"/>
-              <w:jc w:val="left"/>
-              <w:rPr/>
-            </w:pPr>
-            <w:r>
-              <w:rPr>
-                <w:rFonts w:eastAsia="Times New Roman" w:cs="Times New Roman" w:ascii="Times New Roman" w:hAnsi="Times New Roman"/>
-                <w:b w:val="false"/>
-                <w:i w:val="false"/>
-                <w:caps w:val="false"/>
-                <w:smallCaps w:val="false"/>
-                <w:strike w:val="false"/>
-                <w:dstrike w:val="false"/>
-                <w:color w:val="000000"/>
-                <w:position w:val="0"/>
-                <w:sz w:val="28"/>
-                <w:sz w:val="28"/>
-                <w:szCs w:val="28"/>
-                <w:u w:val="none"/>
-                <w:shd w:fill="auto" w:val="clear"/>
-                <w:vertAlign w:val="baseline"/>
-              </w:rPr>
-              <w:t>варіант № 1</w:t>
-            </w:r>
-            <w:r>
-              <w:rPr>
-                <w:rFonts w:eastAsia="Times New Roman" w:cs="Times New Roman" w:ascii="Times New Roman" w:hAnsi="Times New Roman"/>
-                <w:b w:val="false"/>
-                <w:i w:val="false"/>
-                <w:caps w:val="false"/>
-                <w:smallCaps w:val="false"/>
-                <w:strike w:val="false"/>
-                <w:dstrike w:val="false"/>
-                <w:color w:val="000000"/>
-                <w:position w:val="0"/>
-                <w:sz w:val="28"/>
-                <w:sz w:val="28"/>
-                <w:szCs w:val="28"/>
-                <w:u w:val="none"/>
-                <w:shd w:fill="auto" w:val="clear"/>
-                <w:vertAlign w:val="baseline"/>
-              </w:rPr>
-              <w:t>7</w:t>
+              <w:t>варіант № 17</w:t>
             </w:r>
           </w:p>
         </w:tc>
@@ -1639,8 +1584,38 @@
                 <w:shd w:fill="auto" w:val="clear"/>
                 <w:vertAlign w:val="baseline"/>
               </w:rPr>
-              <w:t>____” “____________” 20</w:t>
-            </w:r>
+              <w:t>____” “____________” 2019 р.</w:t>
+            </w:r>
+          </w:p>
+          <w:p>
+            <w:pPr>
+              <w:pStyle w:val="Normal"/>
+              <w:keepNext w:val="false"/>
+              <w:keepLines w:val="false"/>
+              <w:widowControl w:val="false"/>
+              <w:shd w:val="clear" w:fill="auto"/>
+              <w:spacing w:lineRule="auto" w:line="240" w:before="120" w:after="120"/>
+              <w:ind w:left="0" w:right="0" w:hanging="0"/>
+              <w:jc w:val="right"/>
+              <w:rPr>
+                <w:rFonts w:ascii="Times New Roman" w:hAnsi="Times New Roman" w:eastAsia="Times New Roman" w:cs="Times New Roman"/>
+                <w:b w:val="false"/>
+                <w:b w:val="false"/>
+                <w:i w:val="false"/>
+                <w:i w:val="false"/>
+                <w:caps w:val="false"/>
+                <w:smallCaps w:val="false"/>
+                <w:strike w:val="false"/>
+                <w:dstrike w:val="false"/>
+                <w:color w:val="000000"/>
+                <w:position w:val="0"/>
+                <w:sz w:val="22"/>
+                <w:sz w:val="28"/>
+                <w:szCs w:val="28"/>
+                <w:u w:val="none"/>
+                <w:vertAlign w:val="baseline"/>
+              </w:rPr>
+            </w:pPr>
             <w:r>
               <w:rPr>
                 <w:rFonts w:eastAsia="Times New Roman" w:cs="Times New Roman" w:ascii="Times New Roman" w:hAnsi="Times New Roman"/>
@@ -1659,8 +1634,38 @@
                 <w:shd w:fill="auto" w:val="clear"/>
                 <w:vertAlign w:val="baseline"/>
               </w:rPr>
-              <w:t>19</w:t>
-            </w:r>
+              <w:t>викладач</w:t>
+            </w:r>
+          </w:p>
+          <w:p>
+            <w:pPr>
+              <w:pStyle w:val="Normal"/>
+              <w:keepNext w:val="false"/>
+              <w:keepLines w:val="false"/>
+              <w:widowControl w:val="false"/>
+              <w:shd w:val="clear" w:fill="auto"/>
+              <w:spacing w:lineRule="auto" w:line="240" w:before="240" w:after="0"/>
+              <w:ind w:left="0" w:right="0" w:hanging="0"/>
+              <w:jc w:val="right"/>
+              <w:rPr>
+                <w:rFonts w:ascii="Times New Roman" w:hAnsi="Times New Roman" w:eastAsia="Times New Roman" w:cs="Times New Roman"/>
+                <w:b w:val="false"/>
+                <w:b w:val="false"/>
+                <w:i w:val="false"/>
+                <w:i w:val="false"/>
+                <w:caps w:val="false"/>
+                <w:smallCaps w:val="false"/>
+                <w:strike w:val="false"/>
+                <w:dstrike w:val="false"/>
+                <w:color w:val="000000"/>
+                <w:position w:val="0"/>
+                <w:sz w:val="22"/>
+                <w:sz w:val="28"/>
+                <w:szCs w:val="28"/>
+                <w:u w:val="none"/>
+                <w:vertAlign w:val="baseline"/>
+              </w:rPr>
+            </w:pPr>
             <w:r>
               <w:rPr>
                 <w:rFonts w:eastAsia="Times New Roman" w:cs="Times New Roman" w:ascii="Times New Roman" w:hAnsi="Times New Roman"/>
@@ -1679,106 +1684,6 @@
                 <w:shd w:fill="auto" w:val="clear"/>
                 <w:vertAlign w:val="baseline"/>
               </w:rPr>
-              <w:t> р.</w:t>
-            </w:r>
-          </w:p>
-          <w:p>
-            <w:pPr>
-              <w:pStyle w:val="Normal"/>
-              <w:keepNext w:val="false"/>
-              <w:keepLines w:val="false"/>
-              <w:widowControl w:val="false"/>
-              <w:shd w:val="clear" w:fill="auto"/>
-              <w:spacing w:lineRule="auto" w:line="240" w:before="120" w:after="120"/>
-              <w:ind w:left="0" w:right="0" w:hanging="0"/>
-              <w:jc w:val="right"/>
-              <w:rPr>
-                <w:rFonts w:ascii="Times New Roman" w:hAnsi="Times New Roman" w:eastAsia="Times New Roman" w:cs="Times New Roman"/>
-                <w:b w:val="false"/>
-                <w:b w:val="false"/>
-                <w:i w:val="false"/>
-                <w:i w:val="false"/>
-                <w:caps w:val="false"/>
-                <w:smallCaps w:val="false"/>
-                <w:strike w:val="false"/>
-                <w:dstrike w:val="false"/>
-                <w:color w:val="000000"/>
-                <w:position w:val="0"/>
-                <w:sz w:val="22"/>
-                <w:sz w:val="28"/>
-                <w:szCs w:val="28"/>
-                <w:u w:val="none"/>
-                <w:vertAlign w:val="baseline"/>
-              </w:rPr>
-            </w:pPr>
-            <w:r>
-              <w:rPr>
-                <w:rFonts w:eastAsia="Times New Roman" w:cs="Times New Roman" w:ascii="Times New Roman" w:hAnsi="Times New Roman"/>
-                <w:b w:val="false"/>
-                <w:i w:val="false"/>
-                <w:caps w:val="false"/>
-                <w:smallCaps w:val="false"/>
-                <w:strike w:val="false"/>
-                <w:dstrike w:val="false"/>
-                <w:color w:val="000000"/>
-                <w:position w:val="0"/>
-                <w:sz w:val="28"/>
-                <w:sz w:val="28"/>
-                <w:szCs w:val="28"/>
-                <w:u w:val="none"/>
-                <w:shd w:fill="auto" w:val="clear"/>
-                <w:vertAlign w:val="baseline"/>
-              </w:rPr>
-              <w:t>викладач</w:t>
-            </w:r>
-          </w:p>
-          <w:p>
-            <w:pPr>
-              <w:pStyle w:val="Normal"/>
-              <w:keepNext w:val="false"/>
-              <w:keepLines w:val="false"/>
-              <w:widowControl w:val="false"/>
-              <w:shd w:val="clear" w:fill="auto"/>
-              <w:spacing w:lineRule="auto" w:line="240" w:before="240" w:after="0"/>
-              <w:ind w:left="0" w:right="0" w:hanging="0"/>
-              <w:jc w:val="right"/>
-              <w:rPr>
-                <w:rFonts w:ascii="Times New Roman" w:hAnsi="Times New Roman" w:eastAsia="Times New Roman" w:cs="Times New Roman"/>
-                <w:b w:val="false"/>
-                <w:b w:val="false"/>
-                <w:i w:val="false"/>
-                <w:i w:val="false"/>
-                <w:caps w:val="false"/>
-                <w:smallCaps w:val="false"/>
-                <w:strike w:val="false"/>
-                <w:dstrike w:val="false"/>
-                <w:color w:val="000000"/>
-                <w:position w:val="0"/>
-                <w:sz w:val="22"/>
-                <w:sz w:val="28"/>
-                <w:szCs w:val="28"/>
-                <w:u w:val="none"/>
-                <w:vertAlign w:val="baseline"/>
-              </w:rPr>
-            </w:pPr>
-            <w:r>
-              <w:rPr>
-                <w:rFonts w:eastAsia="Times New Roman" w:cs="Times New Roman" w:ascii="Times New Roman" w:hAnsi="Times New Roman"/>
-                <w:b w:val="false"/>
-                <w:i w:val="false"/>
-                <w:caps w:val="false"/>
-                <w:smallCaps w:val="false"/>
-                <w:strike w:val="false"/>
-                <w:dstrike w:val="false"/>
-                <w:color w:val="000000"/>
-                <w:position w:val="0"/>
-                <w:sz w:val="28"/>
-                <w:sz w:val="28"/>
-                <w:szCs w:val="28"/>
-                <w:u w:val="none"/>
-                <w:shd w:fill="auto" w:val="clear"/>
-                <w:vertAlign w:val="baseline"/>
-              </w:rPr>
               <w:t>Гадиняк Руслан Анатолійович</w:t>
             </w:r>
           </w:p>
@@ -2640,7 +2545,9 @@
       <w:r>
         <w:rPr>
           <w:rFonts w:eastAsia="Times New Roman" w:cs="Times New Roman" w:ascii="Times New Roman" w:hAnsi="Times New Roman"/>
-          <w:color w:val="333333"/>
+          <w:b w:val="false"/>
+          <w:bCs w:val="false"/>
+          <w:color w:val="auto"/>
           <w:sz w:val="28"/>
           <w:szCs w:val="28"/>
         </w:rPr>
@@ -2648,7 +2555,14 @@
         <w:br/>
       </w:r>
       <w:r>
-        <w:rPr/>
+        <w:rPr>
+          <w:rFonts w:ascii="Times New Roman" w:hAnsi="Times New Roman"/>
+          <w:b w:val="false"/>
+          <w:bCs w:val="false"/>
+          <w:color w:val="auto"/>
+          <w:sz w:val="28"/>
+          <w:szCs w:val="28"/>
+        </w:rPr>
         <w:drawing>
           <wp:inline distT="0" distB="0" distL="0" distR="0">
             <wp:extent cx="4143375" cy="3362325"/>
@@ -2703,36 +2617,32 @@
       <w:r>
         <w:rPr>
           <w:rFonts w:eastAsia="Times New Roman" w:cs="Times New Roman" w:ascii="Times New Roman" w:hAnsi="Times New Roman"/>
-          <w:b/>
-          <w:color w:val="333333"/>
-          <w:sz w:val="28"/>
-          <w:szCs w:val="28"/>
-        </w:rPr>
-        <w:t>Home</w:t>
-      </w:r>
-      <w:r>
-        <w:rPr>
-          <w:rFonts w:eastAsia="Times New Roman" w:cs="Times New Roman" w:ascii="Times New Roman" w:hAnsi="Times New Roman"/>
-          <w:color w:val="333333"/>
-          <w:sz w:val="28"/>
-          <w:szCs w:val="28"/>
-        </w:rPr>
-        <w:t>. Додати на головну сторінку (</w:t>
-      </w:r>
-      <w:r>
-        <w:rPr>
-          <w:rFonts w:eastAsia="Times New Roman" w:cs="Times New Roman" w:ascii="Times New Roman" w:hAnsi="Times New Roman"/>
-          <w:color w:val="C7254E"/>
-          <w:sz w:val="28"/>
-          <w:szCs w:val="28"/>
-          <w:shd w:fill="F9F2F4" w:val="clear"/>
+          <w:b w:val="false"/>
+          <w:bCs w:val="false"/>
+          <w:color w:val="auto"/>
+          <w:sz w:val="28"/>
+          <w:szCs w:val="28"/>
+        </w:rPr>
+        <w:t>Home. Додати на головну сторінку (</w:t>
+      </w:r>
+      <w:r>
+        <w:rPr>
+          <w:rFonts w:eastAsia="Times New Roman" w:cs="Times New Roman" w:ascii="Times New Roman" w:hAnsi="Times New Roman"/>
+          <w:b w:val="false"/>
+          <w:bCs w:val="false"/>
+          <w:color w:val="auto"/>
+          <w:sz w:val="28"/>
+          <w:szCs w:val="28"/>
+          <w:shd w:fill="auto" w:val="clear"/>
         </w:rPr>
         <w:t>index.html</w:t>
       </w:r>
       <w:r>
         <w:rPr>
           <w:rFonts w:eastAsia="Times New Roman" w:cs="Times New Roman" w:ascii="Times New Roman" w:hAnsi="Times New Roman"/>
-          <w:color w:val="333333"/>
+          <w:b w:val="false"/>
+          <w:bCs w:val="false"/>
+          <w:color w:val="auto"/>
           <w:sz w:val="28"/>
           <w:szCs w:val="28"/>
         </w:rPr>
@@ -2754,21 +2664,13 @@
       <w:r>
         <w:rPr>
           <w:rFonts w:eastAsia="Times New Roman" w:cs="Times New Roman" w:ascii="Times New Roman" w:hAnsi="Times New Roman"/>
-          <w:b/>
-          <w:color w:val="333333"/>
-          <w:sz w:val="28"/>
-          <w:szCs w:val="28"/>
-        </w:rPr>
-        <w:t>Users</w:t>
-      </w:r>
-      <w:r>
-        <w:rPr>
-          <w:rFonts w:eastAsia="Times New Roman" w:cs="Times New Roman" w:ascii="Times New Roman" w:hAnsi="Times New Roman"/>
-          <w:color w:val="333333"/>
-          <w:sz w:val="28"/>
-          <w:szCs w:val="28"/>
-        </w:rPr>
-        <w:t>. Сторінки користувачів:</w:t>
+          <w:b w:val="false"/>
+          <w:bCs w:val="false"/>
+          <w:color w:val="auto"/>
+          <w:sz w:val="28"/>
+          <w:szCs w:val="28"/>
+        </w:rPr>
+        <w:t>Users. Сторінки користувачів:</w:t>
       </w:r>
     </w:p>
     <w:p>
@@ -2786,7 +2688,9 @@
       <w:r>
         <w:rPr>
           <w:rFonts w:eastAsia="Times New Roman" w:cs="Times New Roman" w:ascii="Times New Roman" w:hAnsi="Times New Roman"/>
-          <w:color w:val="333333"/>
+          <w:b w:val="false"/>
+          <w:bCs w:val="false"/>
+          <w:color w:val="auto"/>
           <w:sz w:val="28"/>
           <w:szCs w:val="28"/>
         </w:rPr>
@@ -2795,17 +2699,21 @@
       <w:r>
         <w:rPr>
           <w:rFonts w:eastAsia="Times New Roman" w:cs="Times New Roman" w:ascii="Times New Roman" w:hAnsi="Times New Roman"/>
-          <w:color w:val="C7254E"/>
-          <w:sz w:val="28"/>
-          <w:szCs w:val="28"/>
-          <w:shd w:fill="F9F2F4" w:val="clear"/>
+          <w:b w:val="false"/>
+          <w:bCs w:val="false"/>
+          <w:color w:val="auto"/>
+          <w:sz w:val="28"/>
+          <w:szCs w:val="28"/>
+          <w:shd w:fill="auto" w:val="clear"/>
         </w:rPr>
         <w:t>users.html</w:t>
       </w:r>
       <w:r>
         <w:rPr>
           <w:rFonts w:eastAsia="Times New Roman" w:cs="Times New Roman" w:ascii="Times New Roman" w:hAnsi="Times New Roman"/>
-          <w:color w:val="333333"/>
+          <w:b w:val="false"/>
+          <w:bCs w:val="false"/>
+          <w:color w:val="auto"/>
           <w:sz w:val="28"/>
           <w:szCs w:val="28"/>
         </w:rPr>
@@ -2827,7 +2735,9 @@
       <w:r>
         <w:rPr>
           <w:rFonts w:eastAsia="Times New Roman" w:cs="Times New Roman" w:ascii="Times New Roman" w:hAnsi="Times New Roman"/>
-          <w:color w:val="333333"/>
+          <w:b w:val="false"/>
+          <w:bCs w:val="false"/>
+          <w:color w:val="auto"/>
           <w:sz w:val="28"/>
           <w:szCs w:val="28"/>
         </w:rPr>
@@ -2836,17 +2746,21 @@
       <w:r>
         <w:rPr>
           <w:rFonts w:eastAsia="Times New Roman" w:cs="Times New Roman" w:ascii="Times New Roman" w:hAnsi="Times New Roman"/>
-          <w:color w:val="C7254E"/>
-          <w:sz w:val="28"/>
-          <w:szCs w:val="28"/>
-          <w:shd w:fill="F9F2F4" w:val="clear"/>
+          <w:b w:val="false"/>
+          <w:bCs w:val="false"/>
+          <w:color w:val="auto"/>
+          <w:sz w:val="28"/>
+          <w:szCs w:val="28"/>
+          <w:shd w:fill="auto" w:val="clear"/>
         </w:rPr>
         <w:t>users/1.html</w:t>
       </w:r>
       <w:r>
         <w:rPr>
           <w:rFonts w:eastAsia="Times New Roman" w:cs="Times New Roman" w:ascii="Times New Roman" w:hAnsi="Times New Roman"/>
-          <w:color w:val="333333"/>
+          <w:b w:val="false"/>
+          <w:bCs w:val="false"/>
+          <w:color w:val="auto"/>
           <w:sz w:val="28"/>
           <w:szCs w:val="28"/>
         </w:rPr>
@@ -2855,17 +2769,21 @@
       <w:r>
         <w:rPr>
           <w:rFonts w:eastAsia="Times New Roman" w:cs="Times New Roman" w:ascii="Times New Roman" w:hAnsi="Times New Roman"/>
-          <w:color w:val="C7254E"/>
-          <w:sz w:val="28"/>
-          <w:szCs w:val="28"/>
-          <w:shd w:fill="F9F2F4" w:val="clear"/>
+          <w:b w:val="false"/>
+          <w:bCs w:val="false"/>
+          <w:color w:val="auto"/>
+          <w:sz w:val="28"/>
+          <w:szCs w:val="28"/>
+          <w:shd w:fill="auto" w:val="clear"/>
         </w:rPr>
         <w:t>users/2.html</w:t>
       </w:r>
       <w:r>
         <w:rPr>
           <w:rFonts w:eastAsia="Times New Roman" w:cs="Times New Roman" w:ascii="Times New Roman" w:hAnsi="Times New Roman"/>
-          <w:color w:val="333333"/>
+          <w:b w:val="false"/>
+          <w:bCs w:val="false"/>
+          <w:color w:val="auto"/>
           <w:sz w:val="28"/>
           <w:szCs w:val="28"/>
         </w:rPr>
@@ -2887,7 +2805,9 @@
       <w:r>
         <w:rPr>
           <w:rFonts w:eastAsia="Times New Roman" w:cs="Times New Roman" w:ascii="Times New Roman" w:hAnsi="Times New Roman"/>
-          <w:color w:val="333333"/>
+          <w:b w:val="false"/>
+          <w:bCs w:val="false"/>
+          <w:color w:val="auto"/>
           <w:sz w:val="28"/>
           <w:szCs w:val="28"/>
         </w:rPr>
@@ -2909,7 +2829,9 @@
       <w:r>
         <w:rPr>
           <w:rFonts w:eastAsia="Times New Roman" w:cs="Times New Roman" w:ascii="Times New Roman" w:hAnsi="Times New Roman"/>
-          <w:color w:val="333333"/>
+          <w:b w:val="false"/>
+          <w:bCs w:val="false"/>
+          <w:color w:val="auto"/>
           <w:sz w:val="28"/>
           <w:szCs w:val="28"/>
         </w:rPr>
@@ -2931,7 +2853,9 @@
       <w:r>
         <w:rPr>
           <w:rFonts w:eastAsia="Times New Roman" w:cs="Times New Roman" w:ascii="Times New Roman" w:hAnsi="Times New Roman"/>
-          <w:color w:val="333333"/>
+          <w:b w:val="false"/>
+          <w:bCs w:val="false"/>
+          <w:color w:val="auto"/>
           <w:sz w:val="28"/>
           <w:szCs w:val="28"/>
         </w:rPr>
@@ -2953,7 +2877,9 @@
       <w:r>
         <w:rPr>
           <w:rFonts w:eastAsia="Times New Roman" w:cs="Times New Roman" w:ascii="Times New Roman" w:hAnsi="Times New Roman"/>
-          <w:color w:val="333333"/>
+          <w:b w:val="false"/>
+          <w:bCs w:val="false"/>
+          <w:color w:val="auto"/>
           <w:sz w:val="28"/>
           <w:szCs w:val="28"/>
         </w:rPr>
@@ -2975,7 +2901,9 @@
       <w:r>
         <w:rPr>
           <w:rFonts w:eastAsia="Times New Roman" w:cs="Times New Roman" w:ascii="Times New Roman" w:hAnsi="Times New Roman"/>
-          <w:color w:val="333333"/>
+          <w:b w:val="false"/>
+          <w:bCs w:val="false"/>
+          <w:color w:val="auto"/>
           <w:sz w:val="28"/>
           <w:szCs w:val="28"/>
         </w:rPr>
@@ -2984,17 +2912,21 @@
       <w:r>
         <w:rPr>
           <w:rFonts w:eastAsia="Times New Roman" w:cs="Times New Roman" w:ascii="Times New Roman" w:hAnsi="Times New Roman"/>
-          <w:color w:val="C7254E"/>
-          <w:sz w:val="28"/>
-          <w:szCs w:val="28"/>
-          <w:shd w:fill="F9F2F4" w:val="clear"/>
+          <w:b w:val="false"/>
+          <w:bCs w:val="false"/>
+          <w:color w:val="auto"/>
+          <w:sz w:val="28"/>
+          <w:szCs w:val="28"/>
+          <w:shd w:fill="auto" w:val="clear"/>
         </w:rPr>
         <w:t>index</w:t>
       </w:r>
       <w:r>
         <w:rPr>
           <w:rFonts w:eastAsia="Times New Roman" w:cs="Times New Roman" w:ascii="Times New Roman" w:hAnsi="Times New Roman"/>
-          <w:color w:val="333333"/>
+          <w:b w:val="false"/>
+          <w:bCs w:val="false"/>
+          <w:color w:val="auto"/>
           <w:sz w:val="28"/>
           <w:szCs w:val="28"/>
         </w:rPr>
@@ -3003,17 +2935,21 @@
       <w:r>
         <w:rPr>
           <w:rFonts w:eastAsia="Times New Roman" w:cs="Times New Roman" w:ascii="Times New Roman" w:hAnsi="Times New Roman"/>
-          <w:color w:val="C7254E"/>
-          <w:sz w:val="28"/>
-          <w:szCs w:val="28"/>
-          <w:shd w:fill="F9F2F4" w:val="clear"/>
+          <w:b w:val="false"/>
+          <w:bCs w:val="false"/>
+          <w:color w:val="auto"/>
+          <w:sz w:val="28"/>
+          <w:szCs w:val="28"/>
+          <w:shd w:fill="auto" w:val="clear"/>
         </w:rPr>
         <w:t>users</w:t>
       </w:r>
       <w:r>
         <w:rPr>
           <w:rFonts w:eastAsia="Times New Roman" w:cs="Times New Roman" w:ascii="Times New Roman" w:hAnsi="Times New Roman"/>
-          <w:color w:val="333333"/>
+          <w:b w:val="false"/>
+          <w:bCs w:val="false"/>
+          <w:color w:val="auto"/>
           <w:sz w:val="28"/>
           <w:szCs w:val="28"/>
         </w:rPr>
@@ -3022,17 +2958,21 @@
       <w:r>
         <w:rPr>
           <w:rFonts w:eastAsia="Times New Roman" w:cs="Times New Roman" w:ascii="Times New Roman" w:hAnsi="Times New Roman"/>
-          <w:color w:val="C7254E"/>
-          <w:sz w:val="28"/>
-          <w:szCs w:val="28"/>
-          <w:shd w:fill="F9F2F4" w:val="clear"/>
+          <w:b w:val="false"/>
+          <w:bCs w:val="false"/>
+          <w:color w:val="auto"/>
+          <w:sz w:val="28"/>
+          <w:szCs w:val="28"/>
+          <w:shd w:fill="auto" w:val="clear"/>
         </w:rPr>
         <w:t>users</w:t>
       </w:r>
       <w:r>
         <w:rPr>
           <w:rFonts w:eastAsia="Times New Roman" w:cs="Times New Roman" w:ascii="Times New Roman" w:hAnsi="Times New Roman"/>
-          <w:color w:val="333333"/>
+          <w:b w:val="false"/>
+          <w:bCs w:val="false"/>
+          <w:color w:val="auto"/>
           <w:sz w:val="28"/>
           <w:szCs w:val="28"/>
         </w:rPr>
@@ -3041,17 +2981,21 @@
       <w:r>
         <w:rPr>
           <w:rFonts w:eastAsia="Times New Roman" w:cs="Times New Roman" w:ascii="Times New Roman" w:hAnsi="Times New Roman"/>
-          <w:color w:val="C7254E"/>
-          <w:sz w:val="28"/>
-          <w:szCs w:val="28"/>
-          <w:shd w:fill="F9F2F4" w:val="clear"/>
+          <w:b w:val="false"/>
+          <w:bCs w:val="false"/>
+          <w:color w:val="auto"/>
+          <w:sz w:val="28"/>
+          <w:szCs w:val="28"/>
+          <w:shd w:fill="auto" w:val="clear"/>
         </w:rPr>
         <w:t>users/1.html</w:t>
       </w:r>
       <w:r>
         <w:rPr>
           <w:rFonts w:eastAsia="Times New Roman" w:cs="Times New Roman" w:ascii="Times New Roman" w:hAnsi="Times New Roman"/>
-          <w:color w:val="333333"/>
+          <w:b w:val="false"/>
+          <w:bCs w:val="false"/>
+          <w:color w:val="auto"/>
           <w:sz w:val="28"/>
           <w:szCs w:val="28"/>
         </w:rPr>
@@ -3060,17 +3004,21 @@
       <w:r>
         <w:rPr>
           <w:rFonts w:eastAsia="Times New Roman" w:cs="Times New Roman" w:ascii="Times New Roman" w:hAnsi="Times New Roman"/>
-          <w:color w:val="C7254E"/>
-          <w:sz w:val="28"/>
-          <w:szCs w:val="28"/>
-          <w:shd w:fill="F9F2F4" w:val="clear"/>
+          <w:b w:val="false"/>
+          <w:bCs w:val="false"/>
+          <w:color w:val="auto"/>
+          <w:sz w:val="28"/>
+          <w:szCs w:val="28"/>
+          <w:shd w:fill="auto" w:val="clear"/>
         </w:rPr>
         <w:t>users/2.html</w:t>
       </w:r>
       <w:r>
         <w:rPr>
           <w:rFonts w:eastAsia="Times New Roman" w:cs="Times New Roman" w:ascii="Times New Roman" w:hAnsi="Times New Roman"/>
-          <w:color w:val="333333"/>
+          <w:b w:val="false"/>
+          <w:bCs w:val="false"/>
+          <w:color w:val="auto"/>
           <w:sz w:val="28"/>
           <w:szCs w:val="28"/>
         </w:rPr>
@@ -3092,21 +3040,13 @@
       <w:r>
         <w:rPr>
           <w:rFonts w:eastAsia="Times New Roman" w:cs="Times New Roman" w:ascii="Times New Roman" w:hAnsi="Times New Roman"/>
-          <w:b/>
-          <w:color w:val="333333"/>
-          <w:sz w:val="28"/>
-          <w:szCs w:val="28"/>
-        </w:rPr>
-        <w:t>{Entities}</w:t>
-      </w:r>
-      <w:r>
-        <w:rPr>
-          <w:rFonts w:eastAsia="Times New Roman" w:cs="Times New Roman" w:ascii="Times New Roman" w:hAnsi="Times New Roman"/>
-          <w:color w:val="333333"/>
-          <w:sz w:val="28"/>
-          <w:szCs w:val="28"/>
-        </w:rPr>
-        <w:t>. Сторінки сутностей за варіантом:</w:t>
+          <w:b w:val="false"/>
+          <w:bCs w:val="false"/>
+          <w:color w:val="auto"/>
+          <w:sz w:val="28"/>
+          <w:szCs w:val="28"/>
+        </w:rPr>
+        <w:t>{Entities}. Сторінки сутностей за варіантом:</w:t>
       </w:r>
     </w:p>
     <w:p>
@@ -3124,7 +3064,9 @@
       <w:r>
         <w:rPr>
           <w:rFonts w:eastAsia="Times New Roman" w:cs="Times New Roman" w:ascii="Times New Roman" w:hAnsi="Times New Roman"/>
-          <w:color w:val="333333"/>
+          <w:b w:val="false"/>
+          <w:bCs w:val="false"/>
+          <w:color w:val="auto"/>
           <w:sz w:val="28"/>
           <w:szCs w:val="28"/>
         </w:rPr>
@@ -3133,17 +3075,21 @@
       <w:r>
         <w:rPr>
           <w:rFonts w:eastAsia="Times New Roman" w:cs="Times New Roman" w:ascii="Times New Roman" w:hAnsi="Times New Roman"/>
-          <w:color w:val="C7254E"/>
-          <w:sz w:val="28"/>
-          <w:szCs w:val="28"/>
-          <w:shd w:fill="F9F2F4" w:val="clear"/>
+          <w:b w:val="false"/>
+          <w:bCs w:val="false"/>
+          <w:color w:val="auto"/>
+          <w:sz w:val="28"/>
+          <w:szCs w:val="28"/>
+          <w:shd w:fill="auto" w:val="clear"/>
         </w:rPr>
         <w:t>tasks.html</w:t>
       </w:r>
       <w:r>
         <w:rPr>
           <w:rFonts w:eastAsia="Times New Roman" w:cs="Times New Roman" w:ascii="Times New Roman" w:hAnsi="Times New Roman"/>
-          <w:color w:val="333333"/>
+          <w:b w:val="false"/>
+          <w:bCs w:val="false"/>
+          <w:color w:val="auto"/>
           <w:sz w:val="28"/>
           <w:szCs w:val="28"/>
         </w:rPr>
@@ -3165,7 +3111,9 @@
       <w:r>
         <w:rPr>
           <w:rFonts w:eastAsia="Times New Roman" w:cs="Times New Roman" w:ascii="Times New Roman" w:hAnsi="Times New Roman"/>
-          <w:color w:val="333333"/>
+          <w:b w:val="false"/>
+          <w:bCs w:val="false"/>
+          <w:color w:val="auto"/>
           <w:sz w:val="28"/>
           <w:szCs w:val="28"/>
         </w:rPr>
@@ -3174,17 +3122,21 @@
       <w:r>
         <w:rPr>
           <w:rFonts w:eastAsia="Times New Roman" w:cs="Times New Roman" w:ascii="Times New Roman" w:hAnsi="Times New Roman"/>
-          <w:color w:val="C7254E"/>
-          <w:sz w:val="28"/>
-          <w:szCs w:val="28"/>
-          <w:shd w:fill="F9F2F4" w:val="clear"/>
+          <w:b w:val="false"/>
+          <w:bCs w:val="false"/>
+          <w:color w:val="auto"/>
+          <w:sz w:val="28"/>
+          <w:szCs w:val="28"/>
+          <w:shd w:fill="auto" w:val="clear"/>
         </w:rPr>
         <w:t>tasks/1.html</w:t>
       </w:r>
       <w:r>
         <w:rPr>
           <w:rFonts w:eastAsia="Times New Roman" w:cs="Times New Roman" w:ascii="Times New Roman" w:hAnsi="Times New Roman"/>
-          <w:color w:val="333333"/>
+          <w:b w:val="false"/>
+          <w:bCs w:val="false"/>
+          <w:color w:val="auto"/>
           <w:sz w:val="28"/>
           <w:szCs w:val="28"/>
         </w:rPr>
@@ -3193,17 +3145,21 @@
       <w:r>
         <w:rPr>
           <w:rFonts w:eastAsia="Times New Roman" w:cs="Times New Roman" w:ascii="Times New Roman" w:hAnsi="Times New Roman"/>
-          <w:color w:val="C7254E"/>
-          <w:sz w:val="28"/>
-          <w:szCs w:val="28"/>
-          <w:shd w:fill="F9F2F4" w:val="clear"/>
+          <w:b w:val="false"/>
+          <w:bCs w:val="false"/>
+          <w:color w:val="auto"/>
+          <w:sz w:val="28"/>
+          <w:szCs w:val="28"/>
+          <w:shd w:fill="auto" w:val="clear"/>
         </w:rPr>
         <w:t>tasks/2.html</w:t>
       </w:r>
       <w:r>
         <w:rPr>
           <w:rFonts w:eastAsia="Times New Roman" w:cs="Times New Roman" w:ascii="Times New Roman" w:hAnsi="Times New Roman"/>
-          <w:color w:val="333333"/>
+          <w:b w:val="false"/>
+          <w:bCs w:val="false"/>
+          <w:color w:val="auto"/>
           <w:sz w:val="28"/>
           <w:szCs w:val="28"/>
         </w:rPr>
@@ -3225,7 +3181,9 @@
       <w:r>
         <w:rPr>
           <w:rFonts w:eastAsia="Times New Roman" w:cs="Times New Roman" w:ascii="Times New Roman" w:hAnsi="Times New Roman"/>
-          <w:color w:val="333333"/>
+          <w:b w:val="false"/>
+          <w:bCs w:val="false"/>
+          <w:color w:val="auto"/>
           <w:sz w:val="28"/>
           <w:szCs w:val="28"/>
         </w:rPr>
@@ -3234,17 +3192,21 @@
       <w:r>
         <w:rPr>
           <w:rFonts w:eastAsia="Times New Roman" w:cs="Times New Roman" w:ascii="Times New Roman" w:hAnsi="Times New Roman"/>
-          <w:color w:val="C7254E"/>
-          <w:sz w:val="28"/>
-          <w:szCs w:val="28"/>
-          <w:shd w:fill="F9F2F4" w:val="clear"/>
+          <w:b w:val="false"/>
+          <w:bCs w:val="false"/>
+          <w:color w:val="auto"/>
+          <w:sz w:val="28"/>
+          <w:szCs w:val="28"/>
+          <w:shd w:fill="auto" w:val="clear"/>
         </w:rPr>
         <w:t>index</w:t>
       </w:r>
       <w:r>
         <w:rPr>
           <w:rFonts w:eastAsia="Times New Roman" w:cs="Times New Roman" w:ascii="Times New Roman" w:hAnsi="Times New Roman"/>
-          <w:color w:val="333333"/>
+          <w:b w:val="false"/>
+          <w:bCs w:val="false"/>
+          <w:color w:val="auto"/>
           <w:sz w:val="28"/>
           <w:szCs w:val="28"/>
         </w:rPr>
@@ -3266,36 +3228,32 @@
       <w:r>
         <w:rPr>
           <w:rFonts w:eastAsia="Times New Roman" w:cs="Times New Roman" w:ascii="Times New Roman" w:hAnsi="Times New Roman"/>
-          <w:b/>
-          <w:color w:val="333333"/>
-          <w:sz w:val="28"/>
-          <w:szCs w:val="28"/>
-        </w:rPr>
-        <w:t>About</w:t>
-      </w:r>
-      <w:r>
-        <w:rPr>
-          <w:rFonts w:eastAsia="Times New Roman" w:cs="Times New Roman" w:ascii="Times New Roman" w:hAnsi="Times New Roman"/>
-          <w:color w:val="333333"/>
-          <w:sz w:val="28"/>
-          <w:szCs w:val="28"/>
-        </w:rPr>
-        <w:t>. Створити сторінку (</w:t>
-      </w:r>
-      <w:r>
-        <w:rPr>
-          <w:rFonts w:eastAsia="Times New Roman" w:cs="Times New Roman" w:ascii="Times New Roman" w:hAnsi="Times New Roman"/>
-          <w:color w:val="C7254E"/>
-          <w:sz w:val="28"/>
-          <w:szCs w:val="28"/>
-          <w:shd w:fill="F9F2F4" w:val="clear"/>
+          <w:b w:val="false"/>
+          <w:bCs w:val="false"/>
+          <w:color w:val="auto"/>
+          <w:sz w:val="28"/>
+          <w:szCs w:val="28"/>
+        </w:rPr>
+        <w:t>About. Створити сторінку (</w:t>
+      </w:r>
+      <w:r>
+        <w:rPr>
+          <w:rFonts w:eastAsia="Times New Roman" w:cs="Times New Roman" w:ascii="Times New Roman" w:hAnsi="Times New Roman"/>
+          <w:b w:val="false"/>
+          <w:bCs w:val="false"/>
+          <w:color w:val="auto"/>
+          <w:sz w:val="28"/>
+          <w:szCs w:val="28"/>
+          <w:shd w:fill="auto" w:val="clear"/>
         </w:rPr>
         <w:t>about.html</w:t>
       </w:r>
       <w:r>
         <w:rPr>
           <w:rFonts w:eastAsia="Times New Roman" w:cs="Times New Roman" w:ascii="Times New Roman" w:hAnsi="Times New Roman"/>
-          <w:color w:val="333333"/>
+          <w:b w:val="false"/>
+          <w:bCs w:val="false"/>
+          <w:color w:val="auto"/>
           <w:sz w:val="28"/>
           <w:szCs w:val="28"/>
         </w:rPr>
@@ -3317,7 +3275,9 @@
       <w:r>
         <w:rPr>
           <w:rFonts w:eastAsia="Times New Roman" w:cs="Times New Roman" w:ascii="Times New Roman" w:hAnsi="Times New Roman"/>
-          <w:color w:val="333333"/>
+          <w:b w:val="false"/>
+          <w:bCs w:val="false"/>
+          <w:color w:val="auto"/>
           <w:sz w:val="28"/>
           <w:szCs w:val="28"/>
         </w:rPr>
@@ -3339,7 +3299,9 @@
       <w:r>
         <w:rPr>
           <w:rFonts w:eastAsia="Times New Roman" w:cs="Times New Roman" w:ascii="Times New Roman" w:hAnsi="Times New Roman"/>
-          <w:color w:val="333333"/>
+          <w:b w:val="false"/>
+          <w:bCs w:val="false"/>
+          <w:color w:val="auto"/>
           <w:sz w:val="28"/>
           <w:szCs w:val="28"/>
         </w:rPr>
@@ -3348,17 +3310,21 @@
       <w:r>
         <w:rPr>
           <w:rFonts w:eastAsia="Times New Roman" w:cs="Times New Roman" w:ascii="Times New Roman" w:hAnsi="Times New Roman"/>
-          <w:color w:val="C7254E"/>
-          <w:sz w:val="28"/>
-          <w:szCs w:val="28"/>
-          <w:shd w:fill="F9F2F4" w:val="clear"/>
+          <w:b w:val="false"/>
+          <w:bCs w:val="false"/>
+          <w:color w:val="auto"/>
+          <w:sz w:val="28"/>
+          <w:szCs w:val="28"/>
+          <w:shd w:fill="auto" w:val="clear"/>
         </w:rPr>
         <w:t>Home</w:t>
       </w:r>
       <w:r>
         <w:rPr>
           <w:rFonts w:eastAsia="Times New Roman" w:cs="Times New Roman" w:ascii="Times New Roman" w:hAnsi="Times New Roman"/>
-          <w:color w:val="333333"/>
+          <w:b w:val="false"/>
+          <w:bCs w:val="false"/>
+          <w:color w:val="auto"/>
           <w:sz w:val="28"/>
           <w:szCs w:val="28"/>
         </w:rPr>
@@ -3367,17 +3333,21 @@
       <w:r>
         <w:rPr>
           <w:rFonts w:eastAsia="Times New Roman" w:cs="Times New Roman" w:ascii="Times New Roman" w:hAnsi="Times New Roman"/>
-          <w:color w:val="C7254E"/>
-          <w:sz w:val="28"/>
-          <w:szCs w:val="28"/>
-          <w:shd w:fill="F9F2F4" w:val="clear"/>
+          <w:b w:val="false"/>
+          <w:bCs w:val="false"/>
+          <w:color w:val="auto"/>
+          <w:sz w:val="28"/>
+          <w:szCs w:val="28"/>
+          <w:shd w:fill="auto" w:val="clear"/>
         </w:rPr>
         <w:t>Users</w:t>
       </w:r>
       <w:r>
         <w:rPr>
           <w:rFonts w:eastAsia="Times New Roman" w:cs="Times New Roman" w:ascii="Times New Roman" w:hAnsi="Times New Roman"/>
-          <w:color w:val="333333"/>
+          <w:b w:val="false"/>
+          <w:bCs w:val="false"/>
+          <w:color w:val="auto"/>
           <w:sz w:val="28"/>
           <w:szCs w:val="28"/>
         </w:rPr>
@@ -3386,17 +3356,21 @@
       <w:r>
         <w:rPr>
           <w:rFonts w:eastAsia="Times New Roman" w:cs="Times New Roman" w:ascii="Times New Roman" w:hAnsi="Times New Roman"/>
-          <w:color w:val="C7254E"/>
-          <w:sz w:val="28"/>
-          <w:szCs w:val="28"/>
-          <w:shd w:fill="F9F2F4" w:val="clear"/>
+          <w:b w:val="false"/>
+          <w:bCs w:val="false"/>
+          <w:color w:val="auto"/>
+          <w:sz w:val="28"/>
+          <w:szCs w:val="28"/>
+          <w:shd w:fill="auto" w:val="clear"/>
         </w:rPr>
         <w:t>{Entities}</w:t>
       </w:r>
       <w:r>
         <w:rPr>
           <w:rFonts w:eastAsia="Times New Roman" w:cs="Times New Roman" w:ascii="Times New Roman" w:hAnsi="Times New Roman"/>
-          <w:color w:val="333333"/>
+          <w:b w:val="false"/>
+          <w:bCs w:val="false"/>
+          <w:color w:val="auto"/>
           <w:sz w:val="28"/>
           <w:szCs w:val="28"/>
         </w:rPr>
@@ -3405,17 +3379,21 @@
       <w:r>
         <w:rPr>
           <w:rFonts w:eastAsia="Times New Roman" w:cs="Times New Roman" w:ascii="Times New Roman" w:hAnsi="Times New Roman"/>
-          <w:color w:val="C7254E"/>
-          <w:sz w:val="28"/>
-          <w:szCs w:val="28"/>
-          <w:shd w:fill="F9F2F4" w:val="clear"/>
+          <w:b w:val="false"/>
+          <w:bCs w:val="false"/>
+          <w:color w:val="auto"/>
+          <w:sz w:val="28"/>
+          <w:szCs w:val="28"/>
+          <w:shd w:fill="auto" w:val="clear"/>
         </w:rPr>
         <w:t>About</w:t>
       </w:r>
       <w:r>
         <w:rPr>
           <w:rFonts w:eastAsia="Times New Roman" w:cs="Times New Roman" w:ascii="Times New Roman" w:hAnsi="Times New Roman"/>
-          <w:color w:val="333333"/>
+          <w:b w:val="false"/>
+          <w:bCs w:val="false"/>
+          <w:color w:val="auto"/>
           <w:sz w:val="28"/>
           <w:szCs w:val="28"/>
         </w:rPr>
@@ -3437,7 +3415,9 @@
       <w:r>
         <w:rPr>
           <w:rFonts w:eastAsia="Times New Roman" w:cs="Times New Roman" w:ascii="Times New Roman" w:hAnsi="Times New Roman"/>
-          <w:color w:val="333333"/>
+          <w:b w:val="false"/>
+          <w:bCs w:val="false"/>
+          <w:color w:val="auto"/>
           <w:sz w:val="28"/>
           <w:szCs w:val="28"/>
         </w:rPr>
@@ -3459,7 +3439,9 @@
       <w:r>
         <w:rPr>
           <w:rFonts w:eastAsia="Times New Roman" w:cs="Times New Roman" w:ascii="Times New Roman" w:hAnsi="Times New Roman"/>
-          <w:color w:val="333333"/>
+          <w:b w:val="false"/>
+          <w:bCs w:val="false"/>
+          <w:color w:val="auto"/>
           <w:sz w:val="28"/>
           <w:szCs w:val="28"/>
         </w:rPr>
@@ -3468,17 +3450,21 @@
       <w:r>
         <w:rPr>
           <w:rFonts w:eastAsia="Times New Roman" w:cs="Times New Roman" w:ascii="Times New Roman" w:hAnsi="Times New Roman"/>
-          <w:color w:val="C7254E"/>
-          <w:sz w:val="28"/>
-          <w:szCs w:val="28"/>
-          <w:shd w:fill="F9F2F4" w:val="clear"/>
+          <w:b w:val="false"/>
+          <w:bCs w:val="false"/>
+          <w:color w:val="auto"/>
+          <w:sz w:val="28"/>
+          <w:szCs w:val="28"/>
+          <w:shd w:fill="auto" w:val="clear"/>
         </w:rPr>
         <w:t>images/</w:t>
       </w:r>
       <w:r>
         <w:rPr>
           <w:rFonts w:eastAsia="Times New Roman" w:cs="Times New Roman" w:ascii="Times New Roman" w:hAnsi="Times New Roman"/>
-          <w:color w:val="333333"/>
+          <w:b w:val="false"/>
+          <w:bCs w:val="false"/>
+          <w:color w:val="auto"/>
           <w:sz w:val="28"/>
           <w:szCs w:val="28"/>
         </w:rPr>
@@ -3487,17 +3473,21 @@
       <w:r>
         <w:rPr>
           <w:rFonts w:eastAsia="Times New Roman" w:cs="Times New Roman" w:ascii="Times New Roman" w:hAnsi="Times New Roman"/>
-          <w:color w:val="C7254E"/>
-          <w:sz w:val="28"/>
-          <w:szCs w:val="28"/>
-          <w:shd w:fill="F9F2F4" w:val="clear"/>
+          <w:b w:val="false"/>
+          <w:bCs w:val="false"/>
+          <w:color w:val="auto"/>
+          <w:sz w:val="28"/>
+          <w:szCs w:val="28"/>
+          <w:shd w:fill="auto" w:val="clear"/>
         </w:rPr>
         <w:t>images/logo.png</w:t>
       </w:r>
       <w:r>
         <w:rPr>
           <w:rFonts w:eastAsia="Times New Roman" w:cs="Times New Roman" w:ascii="Times New Roman" w:hAnsi="Times New Roman"/>
-          <w:color w:val="333333"/>
+          <w:b w:val="false"/>
+          <w:bCs w:val="false"/>
+          <w:color w:val="auto"/>
           <w:sz w:val="28"/>
           <w:szCs w:val="28"/>
         </w:rPr>
@@ -3506,17 +3496,21 @@
       <w:r>
         <w:rPr>
           <w:rFonts w:eastAsia="Times New Roman" w:cs="Times New Roman" w:ascii="Times New Roman" w:hAnsi="Times New Roman"/>
-          <w:color w:val="C7254E"/>
-          <w:sz w:val="28"/>
-          <w:szCs w:val="28"/>
-          <w:shd w:fill="F9F2F4" w:val="clear"/>
+          <w:b w:val="false"/>
+          <w:bCs w:val="false"/>
+          <w:color w:val="auto"/>
+          <w:sz w:val="28"/>
+          <w:szCs w:val="28"/>
+          <w:shd w:fill="auto" w:val="clear"/>
         </w:rPr>
         <w:t>images/users/1.png</w:t>
       </w:r>
       <w:r>
         <w:rPr>
           <w:rFonts w:eastAsia="Times New Roman" w:cs="Times New Roman" w:ascii="Times New Roman" w:hAnsi="Times New Roman"/>
-          <w:color w:val="333333"/>
+          <w:b w:val="false"/>
+          <w:bCs w:val="false"/>
+          <w:color w:val="auto"/>
           <w:sz w:val="28"/>
           <w:szCs w:val="28"/>
         </w:rPr>
@@ -3525,17 +3519,21 @@
       <w:r>
         <w:rPr>
           <w:rFonts w:eastAsia="Times New Roman" w:cs="Times New Roman" w:ascii="Times New Roman" w:hAnsi="Times New Roman"/>
-          <w:color w:val="C7254E"/>
-          <w:sz w:val="28"/>
-          <w:szCs w:val="28"/>
-          <w:shd w:fill="F9F2F4" w:val="clear"/>
+          <w:b w:val="false"/>
+          <w:bCs w:val="false"/>
+          <w:color w:val="auto"/>
+          <w:sz w:val="28"/>
+          <w:szCs w:val="28"/>
+          <w:shd w:fill="auto" w:val="clear"/>
         </w:rPr>
         <w:t>images/users/2.png</w:t>
       </w:r>
       <w:r>
         <w:rPr>
           <w:rFonts w:eastAsia="Times New Roman" w:cs="Times New Roman" w:ascii="Times New Roman" w:hAnsi="Times New Roman"/>
-          <w:color w:val="333333"/>
+          <w:b w:val="false"/>
+          <w:bCs w:val="false"/>
+          <w:color w:val="auto"/>
           <w:sz w:val="28"/>
           <w:szCs w:val="28"/>
         </w:rPr>
@@ -3557,7 +3555,9 @@
       <w:r>
         <w:rPr>
           <w:rFonts w:eastAsia="Times New Roman" w:cs="Times New Roman" w:ascii="Times New Roman" w:hAnsi="Times New Roman"/>
-          <w:color w:val="333333"/>
+          <w:b w:val="false"/>
+          <w:bCs w:val="false"/>
+          <w:color w:val="auto"/>
           <w:sz w:val="28"/>
           <w:szCs w:val="28"/>
         </w:rPr>
@@ -3566,17 +3566,21 @@
       <w:r>
         <w:rPr>
           <w:rFonts w:eastAsia="Times New Roman" w:cs="Times New Roman" w:ascii="Times New Roman" w:hAnsi="Times New Roman"/>
-          <w:color w:val="C7254E"/>
-          <w:sz w:val="28"/>
-          <w:szCs w:val="28"/>
-          <w:shd w:fill="F9F2F4" w:val="clear"/>
+          <w:b w:val="false"/>
+          <w:bCs w:val="false"/>
+          <w:color w:val="auto"/>
+          <w:sz w:val="28"/>
+          <w:szCs w:val="28"/>
+          <w:shd w:fill="auto" w:val="clear"/>
         </w:rPr>
         <w:t>img</w:t>
       </w:r>
       <w:r>
         <w:rPr>
           <w:rFonts w:eastAsia="Times New Roman" w:cs="Times New Roman" w:ascii="Times New Roman" w:hAnsi="Times New Roman"/>
-          <w:color w:val="333333"/>
+          <w:b w:val="false"/>
+          <w:bCs w:val="false"/>
+          <w:color w:val="auto"/>
           <w:sz w:val="28"/>
           <w:szCs w:val="28"/>
         </w:rPr>
@@ -3585,17 +3589,21 @@
       <w:r>
         <w:rPr>
           <w:rFonts w:eastAsia="Times New Roman" w:cs="Times New Roman" w:ascii="Times New Roman" w:hAnsi="Times New Roman"/>
-          <w:color w:val="C7254E"/>
-          <w:sz w:val="28"/>
-          <w:szCs w:val="28"/>
-          <w:shd w:fill="F9F2F4" w:val="clear"/>
+          <w:b w:val="false"/>
+          <w:bCs w:val="false"/>
+          <w:color w:val="auto"/>
+          <w:sz w:val="28"/>
+          <w:szCs w:val="28"/>
+          <w:shd w:fill="auto" w:val="clear"/>
         </w:rPr>
         <w:t>index</w:t>
       </w:r>
       <w:r>
         <w:rPr>
           <w:rFonts w:eastAsia="Times New Roman" w:cs="Times New Roman" w:ascii="Times New Roman" w:hAnsi="Times New Roman"/>
-          <w:color w:val="333333"/>
+          <w:b w:val="false"/>
+          <w:bCs w:val="false"/>
+          <w:color w:val="auto"/>
           <w:sz w:val="28"/>
           <w:szCs w:val="28"/>
         </w:rPr>
@@ -3604,17 +3612,21 @@
       <w:r>
         <w:rPr>
           <w:rFonts w:eastAsia="Times New Roman" w:cs="Times New Roman" w:ascii="Times New Roman" w:hAnsi="Times New Roman"/>
-          <w:color w:val="C7254E"/>
-          <w:sz w:val="28"/>
-          <w:szCs w:val="28"/>
-          <w:shd w:fill="F9F2F4" w:val="clear"/>
+          <w:b w:val="false"/>
+          <w:bCs w:val="false"/>
+          <w:color w:val="auto"/>
+          <w:sz w:val="28"/>
+          <w:szCs w:val="28"/>
+          <w:shd w:fill="auto" w:val="clear"/>
         </w:rPr>
         <w:t>users/1</w:t>
       </w:r>
       <w:r>
         <w:rPr>
           <w:rFonts w:eastAsia="Times New Roman" w:cs="Times New Roman" w:ascii="Times New Roman" w:hAnsi="Times New Roman"/>
-          <w:color w:val="333333"/>
+          <w:b w:val="false"/>
+          <w:bCs w:val="false"/>
+          <w:color w:val="auto"/>
           <w:sz w:val="28"/>
           <w:szCs w:val="28"/>
         </w:rPr>
@@ -3623,17 +3635,21 @@
       <w:r>
         <w:rPr>
           <w:rFonts w:eastAsia="Times New Roman" w:cs="Times New Roman" w:ascii="Times New Roman" w:hAnsi="Times New Roman"/>
-          <w:color w:val="C7254E"/>
-          <w:sz w:val="28"/>
-          <w:szCs w:val="28"/>
-          <w:shd w:fill="F9F2F4" w:val="clear"/>
+          <w:b w:val="false"/>
+          <w:bCs w:val="false"/>
+          <w:color w:val="auto"/>
+          <w:sz w:val="28"/>
+          <w:szCs w:val="28"/>
+          <w:shd w:fill="auto" w:val="clear"/>
         </w:rPr>
         <w:t>users/2</w:t>
       </w:r>
       <w:r>
         <w:rPr>
           <w:rFonts w:eastAsia="Times New Roman" w:cs="Times New Roman" w:ascii="Times New Roman" w:hAnsi="Times New Roman"/>
-          <w:color w:val="333333"/>
+          <w:b w:val="false"/>
+          <w:bCs w:val="false"/>
+          <w:color w:val="auto"/>
           <w:sz w:val="28"/>
           <w:szCs w:val="28"/>
         </w:rPr>
@@ -3655,7 +3671,9 @@
       <w:r>
         <w:rPr>
           <w:rFonts w:eastAsia="Times New Roman" w:cs="Times New Roman" w:ascii="Times New Roman" w:hAnsi="Times New Roman"/>
-          <w:color w:val="333333"/>
+          <w:b w:val="false"/>
+          <w:bCs w:val="false"/>
+          <w:color w:val="auto"/>
           <w:sz w:val="28"/>
           <w:szCs w:val="28"/>
         </w:rPr>
@@ -3677,7 +3695,9 @@
       <w:r>
         <w:rPr>
           <w:rFonts w:eastAsia="Times New Roman" w:cs="Times New Roman" w:ascii="Times New Roman" w:hAnsi="Times New Roman"/>
-          <w:color w:val="333333"/>
+          <w:b w:val="false"/>
+          <w:bCs w:val="false"/>
+          <w:color w:val="auto"/>
           <w:sz w:val="28"/>
           <w:szCs w:val="28"/>
         </w:rPr>
@@ -3686,17 +3706,21 @@
       <w:r>
         <w:rPr>
           <w:rFonts w:eastAsia="Times New Roman" w:cs="Times New Roman" w:ascii="Times New Roman" w:hAnsi="Times New Roman"/>
-          <w:color w:val="C7254E"/>
-          <w:sz w:val="28"/>
-          <w:szCs w:val="28"/>
-          <w:shd w:fill="F9F2F4" w:val="clear"/>
+          <w:b w:val="false"/>
+          <w:bCs w:val="false"/>
+          <w:color w:val="auto"/>
+          <w:sz w:val="28"/>
+          <w:szCs w:val="28"/>
+          <w:shd w:fill="auto" w:val="clear"/>
         </w:rPr>
         <w:t>stylesheets/</w:t>
       </w:r>
       <w:r>
         <w:rPr>
           <w:rFonts w:eastAsia="Times New Roman" w:cs="Times New Roman" w:ascii="Times New Roman" w:hAnsi="Times New Roman"/>
-          <w:color w:val="333333"/>
+          <w:b w:val="false"/>
+          <w:bCs w:val="false"/>
+          <w:color w:val="auto"/>
           <w:sz w:val="28"/>
           <w:szCs w:val="28"/>
         </w:rPr>
@@ -3705,17 +3729,21 @@
       <w:r>
         <w:rPr>
           <w:rFonts w:eastAsia="Times New Roman" w:cs="Times New Roman" w:ascii="Times New Roman" w:hAnsi="Times New Roman"/>
-          <w:color w:val="C7254E"/>
-          <w:sz w:val="28"/>
-          <w:szCs w:val="28"/>
-          <w:shd w:fill="F9F2F4" w:val="clear"/>
+          <w:b w:val="false"/>
+          <w:bCs w:val="false"/>
+          <w:color w:val="auto"/>
+          <w:sz w:val="28"/>
+          <w:szCs w:val="28"/>
+          <w:shd w:fill="auto" w:val="clear"/>
         </w:rPr>
         <w:t>stylesheets/style.css</w:t>
       </w:r>
       <w:r>
         <w:rPr>
           <w:rFonts w:eastAsia="Times New Roman" w:cs="Times New Roman" w:ascii="Times New Roman" w:hAnsi="Times New Roman"/>
-          <w:color w:val="333333"/>
+          <w:b w:val="false"/>
+          <w:bCs w:val="false"/>
+          <w:color w:val="auto"/>
           <w:sz w:val="28"/>
           <w:szCs w:val="28"/>
         </w:rPr>
@@ -3732,7 +3760,9 @@
       <w:r>
         <w:rPr>
           <w:rFonts w:eastAsia="Times New Roman" w:cs="Times New Roman" w:ascii="Times New Roman" w:hAnsi="Times New Roman"/>
-          <w:color w:val="333333"/>
+          <w:b w:val="false"/>
+          <w:bCs w:val="false"/>
+          <w:color w:val="auto"/>
           <w:sz w:val="28"/>
           <w:szCs w:val="28"/>
         </w:rPr>
@@ -3743,7 +3773,9 @@
           <w:rPr>
             <w:rStyle w:val="ListLabel10"/>
             <w:rFonts w:eastAsia="Times New Roman" w:cs="Times New Roman" w:ascii="Times New Roman" w:hAnsi="Times New Roman"/>
-            <w:color w:val="337AB7"/>
+            <w:b w:val="false"/>
+            <w:bCs w:val="false"/>
+            <w:color w:val="auto"/>
             <w:sz w:val="28"/>
             <w:szCs w:val="28"/>
           </w:rPr>
@@ -3753,7 +3785,9 @@
       <w:r>
         <w:rPr>
           <w:rFonts w:eastAsia="Times New Roman" w:cs="Times New Roman" w:ascii="Times New Roman" w:hAnsi="Times New Roman"/>
-          <w:color w:val="333333"/>
+          <w:b w:val="false"/>
+          <w:bCs w:val="false"/>
+          <w:color w:val="auto"/>
           <w:sz w:val="28"/>
           <w:szCs w:val="28"/>
         </w:rPr>
@@ -3775,7 +3809,9 @@
       <w:r>
         <w:rPr>
           <w:rFonts w:eastAsia="Times New Roman" w:cs="Times New Roman" w:ascii="Times New Roman" w:hAnsi="Times New Roman"/>
-          <w:color w:val="333333"/>
+          <w:b w:val="false"/>
+          <w:bCs w:val="false"/>
+          <w:color w:val="auto"/>
           <w:sz w:val="28"/>
           <w:szCs w:val="28"/>
         </w:rPr>
@@ -3797,30 +3833,13 @@
       <w:r>
         <w:rPr>
           <w:rFonts w:eastAsia="Times New Roman" w:cs="Times New Roman" w:ascii="Times New Roman" w:hAnsi="Times New Roman"/>
-          <w:color w:val="333333"/>
-          <w:sz w:val="28"/>
-          <w:szCs w:val="28"/>
-        </w:rPr>
-        <w:t xml:space="preserve">Із кореня </w:t>
-      </w:r>
-      <w:r>
-        <w:rPr>
-          <w:rFonts w:eastAsia="Times New Roman" w:cs="Times New Roman" w:ascii="Times New Roman" w:hAnsi="Times New Roman"/>
-          <w:b/>
-          <w:color w:val="333333"/>
-          <w:sz w:val="28"/>
-          <w:szCs w:val="28"/>
-        </w:rPr>
-        <w:t>B</w:t>
-      </w:r>
-      <w:r>
-        <w:rPr>
-          <w:rFonts w:eastAsia="Times New Roman" w:cs="Times New Roman" w:ascii="Times New Roman" w:hAnsi="Times New Roman"/>
-          <w:color w:val="333333"/>
-          <w:sz w:val="28"/>
-          <w:szCs w:val="28"/>
-        </w:rPr>
-        <w:t xml:space="preserve"> синхронізувати його із віддаленим репозиторієм. Перевірити роботу оновленого сайту у мережі Інтернет.</w:t>
+          <w:b w:val="false"/>
+          <w:bCs w:val="false"/>
+          <w:color w:val="auto"/>
+          <w:sz w:val="28"/>
+          <w:szCs w:val="28"/>
+        </w:rPr>
+        <w:t>Із кореня B синхронізувати його із віддаленим репозиторієм. Перевірити роботу оновленого сайту у мережі Інтернет.</w:t>
       </w:r>
     </w:p>
     <w:p>
@@ -3833,8 +3852,9 @@
       <w:r>
         <w:rPr>
           <w:rFonts w:eastAsia="Times New Roman" w:cs="Times New Roman" w:ascii="Times New Roman" w:hAnsi="Times New Roman"/>
-          <w:b/>
-          <w:color w:val="333333"/>
+          <w:b w:val="false"/>
+          <w:bCs w:val="false"/>
+          <w:color w:val="auto"/>
           <w:sz w:val="28"/>
           <w:szCs w:val="28"/>
         </w:rPr>
@@ -3843,39 +3863,34 @@
       <w:r>
         <w:rPr>
           <w:rFonts w:eastAsia="Times New Roman" w:cs="Times New Roman" w:ascii="Times New Roman" w:hAnsi="Times New Roman"/>
-          <w:b/>
-          <w:color w:val="C7254E"/>
-          <w:sz w:val="28"/>
-          <w:szCs w:val="28"/>
-          <w:shd w:fill="F9F2F4" w:val="clear"/>
+          <w:b w:val="false"/>
+          <w:bCs w:val="false"/>
+          <w:color w:val="auto"/>
+          <w:sz w:val="28"/>
+          <w:szCs w:val="28"/>
+          <w:shd w:fill="auto" w:val="clear"/>
         </w:rPr>
         <w:t>README.md</w:t>
       </w:r>
       <w:r>
         <w:rPr>
           <w:rFonts w:eastAsia="Times New Roman" w:cs="Times New Roman" w:ascii="Times New Roman" w:hAnsi="Times New Roman"/>
-          <w:b/>
-          <w:color w:val="333333"/>
-          <w:sz w:val="28"/>
-          <w:szCs w:val="28"/>
-        </w:rPr>
-        <w:t xml:space="preserve"> в корені A</w:t>
-      </w:r>
-      <w:r>
-        <w:rPr>
-          <w:rFonts w:eastAsia="Times New Roman" w:cs="Times New Roman" w:ascii="Times New Roman" w:hAnsi="Times New Roman"/>
-          <w:color w:val="333333"/>
-          <w:sz w:val="28"/>
-          <w:szCs w:val="28"/>
-        </w:rPr>
-        <w:t xml:space="preserve"> (посилання у форматі Markdown, </w:t>
+          <w:b w:val="false"/>
+          <w:bCs w:val="false"/>
+          <w:color w:val="auto"/>
+          <w:sz w:val="28"/>
+          <w:szCs w:val="28"/>
+        </w:rPr>
+        <w:t xml:space="preserve"> в корені A (посилання у форматі Markdown, </w:t>
       </w:r>
       <w:hyperlink r:id="rId5">
         <w:r>
           <w:rPr>
             <w:rStyle w:val="ListLabel10"/>
             <w:rFonts w:eastAsia="Times New Roman" w:cs="Times New Roman" w:ascii="Times New Roman" w:hAnsi="Times New Roman"/>
-            <w:color w:val="337AB7"/>
+            <w:b w:val="false"/>
+            <w:bCs w:val="false"/>
+            <w:color w:val="auto"/>
             <w:sz w:val="28"/>
             <w:szCs w:val="28"/>
           </w:rPr>
@@ -3885,7 +3900,9 @@
       <w:r>
         <w:rPr>
           <w:rFonts w:eastAsia="Times New Roman" w:cs="Times New Roman" w:ascii="Times New Roman" w:hAnsi="Times New Roman"/>
-          <w:color w:val="333333"/>
+          <w:b w:val="false"/>
+          <w:bCs w:val="false"/>
+          <w:color w:val="auto"/>
           <w:sz w:val="28"/>
           <w:szCs w:val="28"/>
         </w:rPr>
@@ -3907,30 +3924,13 @@
       <w:r>
         <w:rPr>
           <w:rFonts w:eastAsia="Times New Roman" w:cs="Times New Roman" w:ascii="Times New Roman" w:hAnsi="Times New Roman"/>
-          <w:color w:val="333333"/>
-          <w:sz w:val="28"/>
-          <w:szCs w:val="28"/>
-        </w:rPr>
-        <w:t xml:space="preserve">Із кореня </w:t>
-      </w:r>
-      <w:r>
-        <w:rPr>
-          <w:rFonts w:eastAsia="Times New Roman" w:cs="Times New Roman" w:ascii="Times New Roman" w:hAnsi="Times New Roman"/>
-          <w:b/>
-          <w:color w:val="333333"/>
-          <w:sz w:val="28"/>
-          <w:szCs w:val="28"/>
-        </w:rPr>
-        <w:t>A</w:t>
-      </w:r>
-      <w:r>
-        <w:rPr>
-          <w:rFonts w:eastAsia="Times New Roman" w:cs="Times New Roman" w:ascii="Times New Roman" w:hAnsi="Times New Roman"/>
-          <w:color w:val="333333"/>
-          <w:sz w:val="28"/>
-          <w:szCs w:val="28"/>
-        </w:rPr>
-        <w:t xml:space="preserve"> синхронізувати його із віддаленим репозиторієм. Перевірити відмітку про виконання завдання на сайті.</w:t>
+          <w:b w:val="false"/>
+          <w:bCs w:val="false"/>
+          <w:color w:val="auto"/>
+          <w:sz w:val="28"/>
+          <w:szCs w:val="28"/>
+        </w:rPr>
+        <w:t>Із кореня A синхронізувати його із віддаленим репозиторієм. Перевірити відмітку про виконання завдання на сайті.</w:t>
       </w:r>
     </w:p>
     <w:p>
@@ -4161,12 +4161,12 @@
             </w:pPr>
             <w:r>
               <w:rPr>
-                <w:rFonts w:eastAsia="Courier New" w:cs="Courier New" w:ascii="aakar" w:hAnsi="aakar"/>
-                <w:b w:val="false"/>
-                <w:bCs w:val="false"/>
-                <w:color w:val="auto"/>
-                <w:sz w:val="28"/>
-                <w:szCs w:val="28"/>
+                <w:rFonts w:eastAsia="Courier New" w:cs="Courier New" w:ascii="Droid Sans Mono;monospace;monospace;Droid Sans Fallback" w:hAnsi="Droid Sans Mono;monospace;monospace;Droid Sans Fallback"/>
+                <w:b w:val="false"/>
+                <w:bCs w:val="false"/>
+                <w:color w:val="auto"/>
+                <w:sz w:val="16"/>
+                <w:szCs w:val="16"/>
               </w:rPr>
               <w:t>&lt;!doctype html&gt;</w:t>
             </w:r>
@@ -4176,23 +4176,19 @@
               <w:pStyle w:val="Normal"/>
               <w:spacing w:lineRule="atLeast" w:line="285"/>
               <w:rPr>
-                <w:rFonts w:ascii="aakar" w:hAnsi="aakar"/>
-                <w:b w:val="false"/>
-                <w:b w:val="false"/>
-                <w:bCs w:val="false"/>
-                <w:color w:val="auto"/>
-                <w:sz w:val="28"/>
-                <w:szCs w:val="28"/>
+                <w:rFonts w:ascii="Droid Sans Mono;monospace;monospace;Droid Sans Fallback" w:hAnsi="Droid Sans Mono;monospace;monospace;Droid Sans Fallback"/>
+                <w:sz w:val="16"/>
+                <w:szCs w:val="16"/>
               </w:rPr>
             </w:pPr>
             <w:r>
               <w:rPr>
-                <w:rFonts w:ascii="aakar" w:hAnsi="aakar"/>
-                <w:b w:val="false"/>
-                <w:bCs w:val="false"/>
-                <w:color w:val="auto"/>
-                <w:sz w:val="28"/>
-                <w:szCs w:val="28"/>
+                <w:rFonts w:ascii="Droid Sans Mono;monospace;monospace;Droid Sans Fallback" w:hAnsi="Droid Sans Mono;monospace;monospace;Droid Sans Fallback"/>
+                <w:b w:val="false"/>
+                <w:bCs w:val="false"/>
+                <w:color w:val="auto"/>
+                <w:sz w:val="16"/>
+                <w:szCs w:val="16"/>
               </w:rPr>
               <w:t>&lt;html lang="en"&gt;</w:t>
             </w:r>
@@ -4213,13 +4209,14 @@
             </w:pPr>
             <w:r>
               <w:rPr>
-                <w:rFonts w:ascii="aakar" w:hAnsi="aakar"/>
-                <w:b w:val="false"/>
-                <w:bCs w:val="false"/>
-                <w:color w:val="auto"/>
-                <w:sz w:val="28"/>
-                <w:szCs w:val="28"/>
-              </w:rPr>
+                <w:rFonts w:ascii="Droid Sans Mono;monospace;monospace;Droid Sans Fallback" w:hAnsi="Droid Sans Mono;monospace;monospace;Droid Sans Fallback"/>
+                <w:b w:val="false"/>
+                <w:bCs w:val="false"/>
+                <w:color w:val="auto"/>
+                <w:sz w:val="16"/>
+                <w:szCs w:val="16"/>
+              </w:rPr>
+              <w:t>&lt;head&gt;</w:t>
             </w:r>
           </w:p>
           <w:p>
@@ -4227,25 +4224,32 @@
               <w:pStyle w:val="Normal"/>
               <w:spacing w:lineRule="atLeast" w:line="285"/>
               <w:rPr>
-                <w:rFonts w:ascii="aakar" w:hAnsi="aakar"/>
-                <w:b w:val="false"/>
-                <w:b w:val="false"/>
-                <w:bCs w:val="false"/>
-                <w:color w:val="auto"/>
-                <w:sz w:val="28"/>
-                <w:szCs w:val="28"/>
+                <w:rFonts w:ascii="Droid Sans Mono;monospace;monospace;Droid Sans Fallback" w:hAnsi="Droid Sans Mono;monospace;monospace;Droid Sans Fallback"/>
+                <w:sz w:val="16"/>
+                <w:szCs w:val="16"/>
               </w:rPr>
             </w:pPr>
             <w:r>
               <w:rPr>
-                <w:rFonts w:ascii="aakar" w:hAnsi="aakar"/>
-                <w:b w:val="false"/>
-                <w:bCs w:val="false"/>
-                <w:color w:val="auto"/>
-                <w:sz w:val="28"/>
-                <w:szCs w:val="28"/>
-              </w:rPr>
-              <w:t>&lt;head&gt;</w:t>
+                <w:rFonts w:ascii="Droid Sans Mono;monospace;monospace;Droid Sans Fallback" w:hAnsi="Droid Sans Mono;monospace;monospace;Droid Sans Fallback"/>
+                <w:b w:val="false"/>
+                <w:bCs w:val="false"/>
+                <w:color w:val="auto"/>
+                <w:sz w:val="16"/>
+                <w:szCs w:val="16"/>
+              </w:rPr>
+              <w:t xml:space="preserve"> </w:t>
+            </w:r>
+            <w:r>
+              <w:rPr>
+                <w:rFonts w:ascii="Droid Sans Mono;monospace;monospace;Droid Sans Fallback" w:hAnsi="Droid Sans Mono;monospace;monospace;Droid Sans Fallback"/>
+                <w:b w:val="false"/>
+                <w:bCs w:val="false"/>
+                <w:color w:val="auto"/>
+                <w:sz w:val="16"/>
+                <w:szCs w:val="16"/>
+              </w:rPr>
+              <w:t>&lt;meta charset="utf-8"&gt;</w:t>
             </w:r>
           </w:p>
           <w:p>
@@ -4253,73 +4257,100 @@
               <w:pStyle w:val="Normal"/>
               <w:spacing w:lineRule="atLeast" w:line="285"/>
               <w:rPr>
-                <w:rFonts w:ascii="aakar" w:hAnsi="aakar"/>
-                <w:b w:val="false"/>
-                <w:b w:val="false"/>
-                <w:bCs w:val="false"/>
-                <w:color w:val="auto"/>
-                <w:sz w:val="28"/>
-                <w:szCs w:val="28"/>
+                <w:rFonts w:ascii="Droid Sans Mono;monospace;monospace;Droid Sans Fallback" w:hAnsi="Droid Sans Mono;monospace;monospace;Droid Sans Fallback"/>
+                <w:sz w:val="16"/>
+                <w:szCs w:val="16"/>
               </w:rPr>
             </w:pPr>
             <w:r>
               <w:rPr>
-                <w:rFonts w:ascii="aakar" w:hAnsi="aakar"/>
-                <w:b w:val="false"/>
-                <w:bCs w:val="false"/>
-                <w:color w:val="auto"/>
-                <w:sz w:val="28"/>
-                <w:szCs w:val="28"/>
+                <w:rFonts w:ascii="Droid Sans Mono;monospace;monospace;Droid Sans Fallback" w:hAnsi="Droid Sans Mono;monospace;monospace;Droid Sans Fallback"/>
+                <w:b w:val="false"/>
+                <w:bCs w:val="false"/>
+                <w:color w:val="auto"/>
+                <w:sz w:val="16"/>
+                <w:szCs w:val="16"/>
               </w:rPr>
               <w:t xml:space="preserve"> </w:t>
             </w:r>
             <w:r>
               <w:rPr>
-                <w:rFonts w:ascii="aakar" w:hAnsi="aakar"/>
-                <w:b w:val="false"/>
-                <w:bCs w:val="false"/>
-                <w:color w:val="auto"/>
-                <w:sz w:val="28"/>
-                <w:szCs w:val="28"/>
-              </w:rPr>
-              <w:t>&lt;meta charset="utf-8"&gt;</w:t>
+                <w:rFonts w:ascii="Droid Sans Mono;monospace;monospace;Droid Sans Fallback" w:hAnsi="Droid Sans Mono;monospace;monospace;Droid Sans Fallback"/>
+                <w:b w:val="false"/>
+                <w:bCs w:val="false"/>
+                <w:color w:val="auto"/>
+                <w:sz w:val="16"/>
+                <w:szCs w:val="16"/>
+              </w:rPr>
+              <w:t>&lt;link type="text/css" href="stylesheets/style.css" rel="stylesheet" /&gt;</w:t>
             </w:r>
           </w:p>
           <w:p>
             <w:pPr>
               <w:pStyle w:val="Normal"/>
               <w:spacing w:lineRule="atLeast" w:line="285"/>
-              <w:rPr>
-                <w:rFonts w:ascii="aakar" w:hAnsi="aakar"/>
-                <w:b w:val="false"/>
-                <w:b w:val="false"/>
-                <w:bCs w:val="false"/>
-                <w:color w:val="auto"/>
-                <w:sz w:val="28"/>
-                <w:szCs w:val="28"/>
-              </w:rPr>
+              <w:rPr/>
             </w:pPr>
             <w:r>
               <w:rPr>
-                <w:rFonts w:ascii="aakar" w:hAnsi="aakar"/>
-                <w:b w:val="false"/>
-                <w:bCs w:val="false"/>
-                <w:color w:val="auto"/>
-                <w:sz w:val="28"/>
-                <w:szCs w:val="28"/>
+                <w:rFonts w:ascii="Droid Sans Mono;monospace;monospace;Droid Sans Fallback" w:hAnsi="Droid Sans Mono;monospace;monospace;Droid Sans Fallback"/>
+                <w:b w:val="false"/>
+                <w:bCs w:val="false"/>
+                <w:color w:val="auto"/>
+                <w:sz w:val="16"/>
+                <w:szCs w:val="16"/>
               </w:rPr>
               <w:t xml:space="preserve"> </w:t>
             </w:r>
             <w:r>
               <w:rPr>
-                <w:rFonts w:ascii="aakar" w:hAnsi="aakar"/>
-                <w:b w:val="false"/>
-                <w:bCs w:val="false"/>
-                <w:color w:val="auto"/>
-                <w:sz w:val="28"/>
-                <w:szCs w:val="28"/>
-              </w:rPr>
-              <w:t>&lt;link type="text/css" href="stylesheets/style.css" rel="stylesheet" /&gt;</w:t>
+                <w:rFonts w:ascii="Droid Sans Mono;monospace;monospace;Droid Sans Fallback" w:hAnsi="Droid Sans Mono;monospace;monospace;Droid Sans Fallback"/>
+                <w:b w:val="false"/>
+                <w:bCs w:val="false"/>
+                <w:color w:val="auto"/>
+                <w:sz w:val="16"/>
+                <w:szCs w:val="16"/>
+              </w:rPr>
+              <w:t>&lt;link href="</w:t>
+            </w:r>
+            <w:hyperlink r:id="rId6">
+              <w:r>
+                <w:rPr>
+                  <w:rStyle w:val="Style8"/>
+                  <w:rFonts w:ascii="Droid Sans Mono;monospace;monospace;Droid Sans Fallback" w:hAnsi="Droid Sans Mono;monospace;monospace;Droid Sans Fallback"/>
+                  <w:b w:val="false"/>
+                  <w:bCs w:val="false"/>
+                  <w:color w:val="auto"/>
+                  <w:sz w:val="16"/>
+                  <w:szCs w:val="16"/>
+                </w:rPr>
+                <w:t>https://fonts.googleapis.com/css</w:t>
+              </w:r>
+            </w:hyperlink>
+            <w:hyperlink r:id="rId7">
+              <w:r>
+                <w:rPr>
+                  <w:rStyle w:val="Style8"/>
+                  <w:rFonts w:ascii="Droid Sans Mono;monospace;monospace;Droid Sans Fallback" w:hAnsi="Droid Sans Mono;monospace;monospace;Droid Sans Fallback"/>
+                  <w:b w:val="false"/>
+                  <w:bCs w:val="false"/>
+                  <w:color w:val="auto"/>
+                  <w:sz w:val="16"/>
+                  <w:szCs w:val="16"/>
+                </w:rPr>
+                <w:t xml:space="preserve"> family=Open+Sans&amp;display=swap</w:t>
+              </w:r>
+            </w:hyperlink>
+            <w:r>
+              <w:rPr>
+                <w:rFonts w:ascii="Droid Sans Mono;monospace;monospace;Droid Sans Fallback" w:hAnsi="Droid Sans Mono;monospace;monospace;Droid Sans Fallback"/>
+                <w:b w:val="false"/>
+                <w:bCs w:val="false"/>
+                <w:color w:val="auto"/>
+                <w:sz w:val="16"/>
+                <w:szCs w:val="16"/>
+              </w:rPr>
+              <w:t>" rel="stylesheet"&gt;</w:t>
             </w:r>
           </w:p>
           <w:p>
@@ -4338,25 +4369,25 @@
             </w:pPr>
             <w:r>
               <w:rPr>
-                <w:rFonts w:ascii="aakar" w:hAnsi="aakar"/>
-                <w:b w:val="false"/>
-                <w:bCs w:val="false"/>
-                <w:color w:val="auto"/>
-                <w:sz w:val="28"/>
-                <w:szCs w:val="28"/>
+                <w:rFonts w:ascii="Droid Sans Mono;monospace;monospace;Droid Sans Fallback" w:hAnsi="Droid Sans Mono;monospace;monospace;Droid Sans Fallback"/>
+                <w:b w:val="false"/>
+                <w:bCs w:val="false"/>
+                <w:color w:val="auto"/>
+                <w:sz w:val="16"/>
+                <w:szCs w:val="16"/>
               </w:rPr>
               <w:t xml:space="preserve"> </w:t>
             </w:r>
             <w:r>
               <w:rPr>
-                <w:rFonts w:ascii="aakar" w:hAnsi="aakar"/>
-                <w:b w:val="false"/>
-                <w:bCs w:val="false"/>
-                <w:color w:val="auto"/>
-                <w:sz w:val="28"/>
-                <w:szCs w:val="28"/>
-              </w:rPr>
-              <w:t>&lt;link href="https://fonts.googleapis.com/css?family=Open+Sans&amp;display=swap" rel="stylesheet"&gt;</w:t>
+                <w:rFonts w:ascii="Droid Sans Mono;monospace;monospace;Droid Sans Fallback" w:hAnsi="Droid Sans Mono;monospace;monospace;Droid Sans Fallback"/>
+                <w:b w:val="false"/>
+                <w:bCs w:val="false"/>
+                <w:color w:val="auto"/>
+                <w:sz w:val="16"/>
+                <w:szCs w:val="16"/>
+              </w:rPr>
+              <w:t>&lt;title&gt;Home&lt;/title&gt;</w:t>
             </w:r>
           </w:p>
           <w:p>
@@ -4364,36 +4395,21 @@
               <w:pStyle w:val="Normal"/>
               <w:spacing w:lineRule="atLeast" w:line="285"/>
               <w:rPr>
-                <w:rFonts w:ascii="aakar" w:hAnsi="aakar"/>
-                <w:b w:val="false"/>
-                <w:b w:val="false"/>
-                <w:bCs w:val="false"/>
-                <w:color w:val="auto"/>
-                <w:sz w:val="28"/>
-                <w:szCs w:val="28"/>
+                <w:rFonts w:ascii="Droid Sans Mono;monospace;monospace;Droid Sans Fallback" w:hAnsi="Droid Sans Mono;monospace;monospace;Droid Sans Fallback"/>
+                <w:sz w:val="16"/>
+                <w:szCs w:val="16"/>
               </w:rPr>
             </w:pPr>
             <w:r>
               <w:rPr>
-                <w:rFonts w:ascii="aakar" w:hAnsi="aakar"/>
-                <w:b w:val="false"/>
-                <w:bCs w:val="false"/>
-                <w:color w:val="auto"/>
-                <w:sz w:val="28"/>
-                <w:szCs w:val="28"/>
-              </w:rPr>
-              <w:t xml:space="preserve"> </w:t>
-            </w:r>
-            <w:r>
-              <w:rPr>
-                <w:rFonts w:ascii="aakar" w:hAnsi="aakar"/>
-                <w:b w:val="false"/>
-                <w:bCs w:val="false"/>
-                <w:color w:val="auto"/>
-                <w:sz w:val="28"/>
-                <w:szCs w:val="28"/>
-              </w:rPr>
-              <w:t>&lt;title&gt;Home&lt;/title&gt;</w:t>
+                <w:rFonts w:ascii="Droid Sans Mono;monospace;monospace;Droid Sans Fallback" w:hAnsi="Droid Sans Mono;monospace;monospace;Droid Sans Fallback"/>
+                <w:b w:val="false"/>
+                <w:bCs w:val="false"/>
+                <w:color w:val="auto"/>
+                <w:sz w:val="16"/>
+                <w:szCs w:val="16"/>
+              </w:rPr>
+              <w:t>&lt;/head&gt;</w:t>
             </w:r>
           </w:p>
           <w:p>
@@ -4412,14 +4428,14 @@
             </w:pPr>
             <w:r>
               <w:rPr>
-                <w:rFonts w:ascii="aakar" w:hAnsi="aakar"/>
-                <w:b w:val="false"/>
-                <w:bCs w:val="false"/>
-                <w:color w:val="auto"/>
-                <w:sz w:val="28"/>
-                <w:szCs w:val="28"/>
-              </w:rPr>
-              <w:t>&lt;/head&gt;</w:t>
+                <w:rFonts w:ascii="Droid Sans Mono;monospace;monospace;Droid Sans Fallback" w:hAnsi="Droid Sans Mono;monospace;monospace;Droid Sans Fallback"/>
+                <w:b w:val="false"/>
+                <w:bCs w:val="false"/>
+                <w:color w:val="auto"/>
+                <w:sz w:val="16"/>
+                <w:szCs w:val="16"/>
+              </w:rPr>
+              <w:t>&lt;body&gt;</w:t>
             </w:r>
           </w:p>
           <w:p>
@@ -4438,13 +4454,25 @@
             </w:pPr>
             <w:r>
               <w:rPr>
-                <w:rFonts w:ascii="aakar" w:hAnsi="aakar"/>
-                <w:b w:val="false"/>
-                <w:bCs w:val="false"/>
-                <w:color w:val="auto"/>
-                <w:sz w:val="28"/>
-                <w:szCs w:val="28"/>
-              </w:rPr>
+                <w:rFonts w:ascii="Droid Sans Mono;monospace;monospace;Droid Sans Fallback" w:hAnsi="Droid Sans Mono;monospace;monospace;Droid Sans Fallback"/>
+                <w:b w:val="false"/>
+                <w:bCs w:val="false"/>
+                <w:color w:val="auto"/>
+                <w:sz w:val="16"/>
+                <w:szCs w:val="16"/>
+              </w:rPr>
+              <w:t xml:space="preserve"> </w:t>
+            </w:r>
+            <w:r>
+              <w:rPr>
+                <w:rFonts w:ascii="Droid Sans Mono;monospace;monospace;Droid Sans Fallback" w:hAnsi="Droid Sans Mono;monospace;monospace;Droid Sans Fallback"/>
+                <w:b w:val="false"/>
+                <w:bCs w:val="false"/>
+                <w:color w:val="auto"/>
+                <w:sz w:val="16"/>
+                <w:szCs w:val="16"/>
+              </w:rPr>
+              <w:t>&lt;header&gt;</w:t>
             </w:r>
           </w:p>
           <w:p>
@@ -4463,14 +4491,49 @@
             </w:pPr>
             <w:r>
               <w:rPr>
-                <w:rFonts w:ascii="aakar" w:hAnsi="aakar"/>
-                <w:b w:val="false"/>
-                <w:bCs w:val="false"/>
-                <w:color w:val="auto"/>
-                <w:sz w:val="28"/>
-                <w:szCs w:val="28"/>
-              </w:rPr>
-              <w:t>&lt;body&gt;</w:t>
+                <w:rFonts w:ascii="Droid Sans Mono;monospace;monospace;Droid Sans Fallback" w:hAnsi="Droid Sans Mono;monospace;monospace;Droid Sans Fallback"/>
+                <w:b w:val="false"/>
+                <w:bCs w:val="false"/>
+                <w:color w:val="auto"/>
+                <w:sz w:val="16"/>
+                <w:szCs w:val="16"/>
+                <w:u w:val="none"/>
+              </w:rPr>
+              <w:t xml:space="preserve">  </w:t>
+            </w:r>
+            <w:r>
+              <w:rPr>
+                <w:rFonts w:ascii="Droid Sans Mono;monospace;monospace;Droid Sans Fallback" w:hAnsi="Droid Sans Mono;monospace;monospace;Droid Sans Fallback"/>
+                <w:b w:val="false"/>
+                <w:bCs w:val="false"/>
+                <w:color w:val="auto"/>
+                <w:sz w:val="16"/>
+                <w:szCs w:val="16"/>
+              </w:rPr>
+              <w:t>&lt;div</w:t>
+            </w:r>
+            <w:r>
+              <w:rPr>
+                <w:rFonts w:ascii="Droid Sans Mono;monospace;monospace;Droid Sans Fallback" w:hAnsi="Droid Sans Mono;monospace;monospace;Droid Sans Fallback"/>
+                <w:b w:val="false"/>
+                <w:bCs w:val="false"/>
+                <w:color w:val="auto"/>
+                <w:sz w:val="16"/>
+                <w:szCs w:val="16"/>
+                <w:u w:val="double"/>
+              </w:rPr>
+              <w:t xml:space="preserve"> </w:t>
+            </w:r>
+            <w:r>
+              <w:rPr>
+                <w:rFonts w:ascii="Droid Sans Mono;monospace;monospace;Droid Sans Fallback" w:hAnsi="Droid Sans Mono;monospace;monospace;Droid Sans Fallback"/>
+                <w:b w:val="false"/>
+                <w:bCs w:val="false"/>
+                <w:color w:val="auto"/>
+                <w:sz w:val="16"/>
+                <w:szCs w:val="16"/>
+              </w:rPr>
+              <w:t>class="HeaderLogo"&gt;</w:t>
             </w:r>
           </w:p>
           <w:p>
@@ -4489,25 +4552,25 @@
             </w:pPr>
             <w:r>
               <w:rPr>
-                <w:rFonts w:ascii="aakar" w:hAnsi="aakar"/>
-                <w:b w:val="false"/>
-                <w:bCs w:val="false"/>
-                <w:color w:val="auto"/>
-                <w:sz w:val="28"/>
-                <w:szCs w:val="28"/>
-              </w:rPr>
-              <w:t xml:space="preserve"> </w:t>
-            </w:r>
-            <w:r>
-              <w:rPr>
-                <w:rFonts w:ascii="aakar" w:hAnsi="aakar"/>
-                <w:b w:val="false"/>
-                <w:bCs w:val="false"/>
-                <w:color w:val="auto"/>
-                <w:sz w:val="28"/>
-                <w:szCs w:val="28"/>
-              </w:rPr>
-              <w:t>&lt;header&gt;</w:t>
+                <w:rFonts w:ascii="Droid Sans Mono;monospace;monospace;Droid Sans Fallback" w:hAnsi="Droid Sans Mono;monospace;monospace;Droid Sans Fallback"/>
+                <w:b w:val="false"/>
+                <w:bCs w:val="false"/>
+                <w:color w:val="auto"/>
+                <w:sz w:val="16"/>
+                <w:szCs w:val="16"/>
+              </w:rPr>
+              <w:t xml:space="preserve">   </w:t>
+            </w:r>
+            <w:r>
+              <w:rPr>
+                <w:rFonts w:ascii="Droid Sans Mono;monospace;monospace;Droid Sans Fallback" w:hAnsi="Droid Sans Mono;monospace;monospace;Droid Sans Fallback"/>
+                <w:b w:val="false"/>
+                <w:bCs w:val="false"/>
+                <w:color w:val="auto"/>
+                <w:sz w:val="16"/>
+                <w:szCs w:val="16"/>
+              </w:rPr>
+              <w:t>&lt;p&gt;TIME++&lt;/p&gt;</w:t>
             </w:r>
           </w:p>
           <w:p>
@@ -4526,49 +4589,25 @@
             </w:pPr>
             <w:r>
               <w:rPr>
-                <w:rFonts w:ascii="aakar" w:hAnsi="aakar"/>
-                <w:b w:val="false"/>
-                <w:bCs w:val="false"/>
-                <w:color w:val="auto"/>
-                <w:sz w:val="28"/>
-                <w:szCs w:val="28"/>
-                <w:u w:val="none"/>
+                <w:rFonts w:ascii="Droid Sans Mono;monospace;monospace;Droid Sans Fallback" w:hAnsi="Droid Sans Mono;monospace;monospace;Droid Sans Fallback"/>
+                <w:b w:val="false"/>
+                <w:bCs w:val="false"/>
+                <w:color w:val="auto"/>
+                <w:sz w:val="16"/>
+                <w:szCs w:val="16"/>
               </w:rPr>
               <w:t xml:space="preserve">  </w:t>
             </w:r>
             <w:r>
               <w:rPr>
-                <w:rFonts w:ascii="aakar" w:hAnsi="aakar"/>
-                <w:b w:val="false"/>
-                <w:bCs w:val="false"/>
-                <w:color w:val="auto"/>
-                <w:sz w:val="28"/>
-                <w:szCs w:val="28"/>
-              </w:rPr>
-              <w:t>&lt;div</w:t>
-            </w:r>
-            <w:r>
-              <w:rPr>
-                <w:rFonts w:ascii="aakar" w:hAnsi="aakar"/>
-                <w:b w:val="false"/>
-                <w:bCs w:val="false"/>
-                <w:color w:val="auto"/>
-                <w:sz w:val="28"/>
-                <w:szCs w:val="28"/>
-                <w:u w:val="double"/>
-              </w:rPr>
-              <w:t xml:space="preserve"> </w:t>
-            </w:r>
-            <w:r>
-              <w:rPr>
-                <w:rFonts w:ascii="aakar" w:hAnsi="aakar"/>
-                <w:b w:val="false"/>
-                <w:bCs w:val="false"/>
-                <w:color w:val="auto"/>
-                <w:sz w:val="28"/>
-                <w:szCs w:val="28"/>
-              </w:rPr>
-              <w:t>class="HeaderLogo"&gt;</w:t>
+                <w:rFonts w:ascii="Droid Sans Mono;monospace;monospace;Droid Sans Fallback" w:hAnsi="Droid Sans Mono;monospace;monospace;Droid Sans Fallback"/>
+                <w:b w:val="false"/>
+                <w:bCs w:val="false"/>
+                <w:color w:val="auto"/>
+                <w:sz w:val="16"/>
+                <w:szCs w:val="16"/>
+              </w:rPr>
+              <w:t>&lt;/div&gt;</w:t>
             </w:r>
           </w:p>
           <w:p>
@@ -4587,25 +4626,25 @@
             </w:pPr>
             <w:r>
               <w:rPr>
-                <w:rFonts w:ascii="aakar" w:hAnsi="aakar"/>
-                <w:b w:val="false"/>
-                <w:bCs w:val="false"/>
-                <w:color w:val="auto"/>
-                <w:sz w:val="28"/>
-                <w:szCs w:val="28"/>
-              </w:rPr>
-              <w:t xml:space="preserve">   </w:t>
-            </w:r>
-            <w:r>
-              <w:rPr>
-                <w:rFonts w:ascii="aakar" w:hAnsi="aakar"/>
-                <w:b w:val="false"/>
-                <w:bCs w:val="false"/>
-                <w:color w:val="auto"/>
-                <w:sz w:val="28"/>
-                <w:szCs w:val="28"/>
-              </w:rPr>
-              <w:t>&lt;p&gt;TIME++&lt;/p&gt;</w:t>
+                <w:rFonts w:ascii="Droid Sans Mono;monospace;monospace;Droid Sans Fallback" w:hAnsi="Droid Sans Mono;monospace;monospace;Droid Sans Fallback"/>
+                <w:b w:val="false"/>
+                <w:bCs w:val="false"/>
+                <w:color w:val="auto"/>
+                <w:sz w:val="16"/>
+                <w:szCs w:val="16"/>
+              </w:rPr>
+              <w:t xml:space="preserve">  </w:t>
+            </w:r>
+            <w:r>
+              <w:rPr>
+                <w:rFonts w:ascii="Droid Sans Mono;monospace;monospace;Droid Sans Fallback" w:hAnsi="Droid Sans Mono;monospace;monospace;Droid Sans Fallback"/>
+                <w:b w:val="false"/>
+                <w:bCs w:val="false"/>
+                <w:color w:val="auto"/>
+                <w:sz w:val="16"/>
+                <w:szCs w:val="16"/>
+              </w:rPr>
+              <w:t>&lt;nav&gt;</w:t>
             </w:r>
           </w:p>
           <w:p>
@@ -4624,25 +4663,25 @@
             </w:pPr>
             <w:r>
               <w:rPr>
-                <w:rFonts w:ascii="aakar" w:hAnsi="aakar"/>
-                <w:b w:val="false"/>
-                <w:bCs w:val="false"/>
-                <w:color w:val="auto"/>
-                <w:sz w:val="28"/>
-                <w:szCs w:val="28"/>
-              </w:rPr>
-              <w:t xml:space="preserve">  </w:t>
-            </w:r>
-            <w:r>
-              <w:rPr>
-                <w:rFonts w:ascii="aakar" w:hAnsi="aakar"/>
-                <w:b w:val="false"/>
-                <w:bCs w:val="false"/>
-                <w:color w:val="auto"/>
-                <w:sz w:val="28"/>
-                <w:szCs w:val="28"/>
-              </w:rPr>
-              <w:t>&lt;/div&gt;</w:t>
+                <w:rFonts w:ascii="Droid Sans Mono;monospace;monospace;Droid Sans Fallback" w:hAnsi="Droid Sans Mono;monospace;monospace;Droid Sans Fallback"/>
+                <w:b w:val="false"/>
+                <w:bCs w:val="false"/>
+                <w:color w:val="auto"/>
+                <w:sz w:val="16"/>
+                <w:szCs w:val="16"/>
+              </w:rPr>
+              <w:t xml:space="preserve">   </w:t>
+            </w:r>
+            <w:r>
+              <w:rPr>
+                <w:rFonts w:ascii="Droid Sans Mono;monospace;monospace;Droid Sans Fallback" w:hAnsi="Droid Sans Mono;monospace;monospace;Droid Sans Fallback"/>
+                <w:b w:val="false"/>
+                <w:bCs w:val="false"/>
+                <w:color w:val="auto"/>
+                <w:sz w:val="16"/>
+                <w:szCs w:val="16"/>
+              </w:rPr>
+              <w:t>&lt;div class="topnav" id="myTopnav"&gt;</w:t>
             </w:r>
           </w:p>
           <w:p>
@@ -4661,25 +4700,25 @@
             </w:pPr>
             <w:r>
               <w:rPr>
-                <w:rFonts w:ascii="aakar" w:hAnsi="aakar"/>
-                <w:b w:val="false"/>
-                <w:bCs w:val="false"/>
-                <w:color w:val="auto"/>
-                <w:sz w:val="28"/>
-                <w:szCs w:val="28"/>
-              </w:rPr>
-              <w:t xml:space="preserve">  </w:t>
-            </w:r>
-            <w:r>
-              <w:rPr>
-                <w:rFonts w:ascii="aakar" w:hAnsi="aakar"/>
-                <w:b w:val="false"/>
-                <w:bCs w:val="false"/>
-                <w:color w:val="auto"/>
-                <w:sz w:val="28"/>
-                <w:szCs w:val="28"/>
-              </w:rPr>
-              <w:t>&lt;nav&gt;</w:t>
+                <w:rFonts w:ascii="Droid Sans Mono;monospace;monospace;Droid Sans Fallback" w:hAnsi="Droid Sans Mono;monospace;monospace;Droid Sans Fallback"/>
+                <w:b w:val="false"/>
+                <w:bCs w:val="false"/>
+                <w:color w:val="auto"/>
+                <w:sz w:val="16"/>
+                <w:szCs w:val="16"/>
+              </w:rPr>
+              <w:t xml:space="preserve">    </w:t>
+            </w:r>
+            <w:r>
+              <w:rPr>
+                <w:rFonts w:ascii="Droid Sans Mono;monospace;monospace;Droid Sans Fallback" w:hAnsi="Droid Sans Mono;monospace;monospace;Droid Sans Fallback"/>
+                <w:b w:val="false"/>
+                <w:bCs w:val="false"/>
+                <w:color w:val="auto"/>
+                <w:sz w:val="16"/>
+                <w:szCs w:val="16"/>
+              </w:rPr>
+              <w:t>&lt;a href="index.html"&gt;HOME&lt;/a&gt;</w:t>
             </w:r>
           </w:p>
           <w:p>
@@ -4698,25 +4737,25 @@
             </w:pPr>
             <w:r>
               <w:rPr>
-                <w:rFonts w:ascii="aakar" w:hAnsi="aakar"/>
-                <w:b w:val="false"/>
-                <w:bCs w:val="false"/>
-                <w:color w:val="auto"/>
-                <w:sz w:val="28"/>
-                <w:szCs w:val="28"/>
-              </w:rPr>
-              <w:t xml:space="preserve">   </w:t>
-            </w:r>
-            <w:r>
-              <w:rPr>
-                <w:rFonts w:ascii="aakar" w:hAnsi="aakar"/>
-                <w:b w:val="false"/>
-                <w:bCs w:val="false"/>
-                <w:color w:val="auto"/>
-                <w:sz w:val="28"/>
-                <w:szCs w:val="28"/>
-              </w:rPr>
-              <w:t>&lt;div class="topnav" id="myTopnav"&gt;</w:t>
+                <w:rFonts w:ascii="Droid Sans Mono;monospace;monospace;Droid Sans Fallback" w:hAnsi="Droid Sans Mono;monospace;monospace;Droid Sans Fallback"/>
+                <w:b w:val="false"/>
+                <w:bCs w:val="false"/>
+                <w:color w:val="auto"/>
+                <w:sz w:val="16"/>
+                <w:szCs w:val="16"/>
+              </w:rPr>
+              <w:t xml:space="preserve">    </w:t>
+            </w:r>
+            <w:r>
+              <w:rPr>
+                <w:rFonts w:ascii="Droid Sans Mono;monospace;monospace;Droid Sans Fallback" w:hAnsi="Droid Sans Mono;monospace;monospace;Droid Sans Fallback"/>
+                <w:b w:val="false"/>
+                <w:bCs w:val="false"/>
+                <w:color w:val="auto"/>
+                <w:sz w:val="16"/>
+                <w:szCs w:val="16"/>
+              </w:rPr>
+              <w:t>&lt;a href="users.html"&gt;USERS&lt;/a&gt;</w:t>
             </w:r>
           </w:p>
           <w:p>
@@ -4735,25 +4774,25 @@
             </w:pPr>
             <w:r>
               <w:rPr>
-                <w:rFonts w:ascii="aakar" w:hAnsi="aakar"/>
-                <w:b w:val="false"/>
-                <w:bCs w:val="false"/>
-                <w:color w:val="auto"/>
-                <w:sz w:val="28"/>
-                <w:szCs w:val="28"/>
+                <w:rFonts w:ascii="Droid Sans Mono;monospace;monospace;Droid Sans Fallback" w:hAnsi="Droid Sans Mono;monospace;monospace;Droid Sans Fallback"/>
+                <w:b w:val="false"/>
+                <w:bCs w:val="false"/>
+                <w:color w:val="auto"/>
+                <w:sz w:val="16"/>
+                <w:szCs w:val="16"/>
               </w:rPr>
               <w:t xml:space="preserve">    </w:t>
             </w:r>
             <w:r>
               <w:rPr>
-                <w:rFonts w:ascii="aakar" w:hAnsi="aakar"/>
-                <w:b w:val="false"/>
-                <w:bCs w:val="false"/>
-                <w:color w:val="auto"/>
-                <w:sz w:val="28"/>
-                <w:szCs w:val="28"/>
-              </w:rPr>
-              <w:t>&lt;a href="index.html"&gt;HOME&lt;/a&gt;</w:t>
+                <w:rFonts w:ascii="Droid Sans Mono;monospace;monospace;Droid Sans Fallback" w:hAnsi="Droid Sans Mono;monospace;monospace;Droid Sans Fallback"/>
+                <w:b w:val="false"/>
+                <w:bCs w:val="false"/>
+                <w:color w:val="auto"/>
+                <w:sz w:val="16"/>
+                <w:szCs w:val="16"/>
+              </w:rPr>
+              <w:t>&lt;a href="entities.html"&gt;EVENT&lt;/a&gt;</w:t>
             </w:r>
           </w:p>
           <w:p>
@@ -4772,25 +4811,25 @@
             </w:pPr>
             <w:r>
               <w:rPr>
-                <w:rFonts w:ascii="aakar" w:hAnsi="aakar"/>
-                <w:b w:val="false"/>
-                <w:bCs w:val="false"/>
-                <w:color w:val="auto"/>
-                <w:sz w:val="28"/>
-                <w:szCs w:val="28"/>
+                <w:rFonts w:ascii="Droid Sans Mono;monospace;monospace;Droid Sans Fallback" w:hAnsi="Droid Sans Mono;monospace;monospace;Droid Sans Fallback"/>
+                <w:b w:val="false"/>
+                <w:bCs w:val="false"/>
+                <w:color w:val="auto"/>
+                <w:sz w:val="16"/>
+                <w:szCs w:val="16"/>
               </w:rPr>
               <w:t xml:space="preserve">    </w:t>
             </w:r>
             <w:r>
               <w:rPr>
-                <w:rFonts w:ascii="aakar" w:hAnsi="aakar"/>
-                <w:b w:val="false"/>
-                <w:bCs w:val="false"/>
-                <w:color w:val="auto"/>
-                <w:sz w:val="28"/>
-                <w:szCs w:val="28"/>
-              </w:rPr>
-              <w:t>&lt;a href="users.html"&gt;USERS&lt;/a&gt;</w:t>
+                <w:rFonts w:ascii="Droid Sans Mono;monospace;monospace;Droid Sans Fallback" w:hAnsi="Droid Sans Mono;monospace;monospace;Droid Sans Fallback"/>
+                <w:b w:val="false"/>
+                <w:bCs w:val="false"/>
+                <w:color w:val="auto"/>
+                <w:sz w:val="16"/>
+                <w:szCs w:val="16"/>
+              </w:rPr>
+              <w:t>&lt;a href="about.html"&gt;ABOUT&lt;/a&gt;</w:t>
             </w:r>
           </w:p>
           <w:p>
@@ -4809,25 +4848,25 @@
             </w:pPr>
             <w:r>
               <w:rPr>
-                <w:rFonts w:ascii="aakar" w:hAnsi="aakar"/>
-                <w:b w:val="false"/>
-                <w:bCs w:val="false"/>
-                <w:color w:val="auto"/>
-                <w:sz w:val="28"/>
-                <w:szCs w:val="28"/>
+                <w:rFonts w:ascii="Droid Sans Mono;monospace;monospace;Droid Sans Fallback" w:hAnsi="Droid Sans Mono;monospace;monospace;Droid Sans Fallback"/>
+                <w:b w:val="false"/>
+                <w:bCs w:val="false"/>
+                <w:color w:val="auto"/>
+                <w:sz w:val="16"/>
+                <w:szCs w:val="16"/>
               </w:rPr>
               <w:t xml:space="preserve">    </w:t>
             </w:r>
             <w:r>
               <w:rPr>
-                <w:rFonts w:ascii="aakar" w:hAnsi="aakar"/>
-                <w:b w:val="false"/>
-                <w:bCs w:val="false"/>
-                <w:color w:val="auto"/>
-                <w:sz w:val="28"/>
-                <w:szCs w:val="28"/>
-              </w:rPr>
-              <w:t>&lt;a href="entities.html"&gt;EVENT&lt;/a&gt;</w:t>
+                <w:rFonts w:ascii="Droid Sans Mono;monospace;monospace;Droid Sans Fallback" w:hAnsi="Droid Sans Mono;monospace;monospace;Droid Sans Fallback"/>
+                <w:b w:val="false"/>
+                <w:bCs w:val="false"/>
+                <w:color w:val="auto"/>
+                <w:sz w:val="16"/>
+                <w:szCs w:val="16"/>
+              </w:rPr>
+              <w:t>&lt;a href="#" id="menu" class="icon"&gt;&amp;#9776;&lt;/a&gt;</w:t>
             </w:r>
           </w:p>
           <w:p>
@@ -4846,25 +4885,25 @@
             </w:pPr>
             <w:r>
               <w:rPr>
-                <w:rFonts w:ascii="aakar" w:hAnsi="aakar"/>
-                <w:b w:val="false"/>
-                <w:bCs w:val="false"/>
-                <w:color w:val="auto"/>
-                <w:sz w:val="28"/>
-                <w:szCs w:val="28"/>
-              </w:rPr>
-              <w:t xml:space="preserve">    </w:t>
-            </w:r>
-            <w:r>
-              <w:rPr>
-                <w:rFonts w:ascii="aakar" w:hAnsi="aakar"/>
-                <w:b w:val="false"/>
-                <w:bCs w:val="false"/>
-                <w:color w:val="auto"/>
-                <w:sz w:val="28"/>
-                <w:szCs w:val="28"/>
-              </w:rPr>
-              <w:t>&lt;a href="about.html"&gt;ABOUT&lt;/a&gt;</w:t>
+                <w:rFonts w:ascii="Droid Sans Mono;monospace;monospace;Droid Sans Fallback" w:hAnsi="Droid Sans Mono;monospace;monospace;Droid Sans Fallback"/>
+                <w:b w:val="false"/>
+                <w:bCs w:val="false"/>
+                <w:color w:val="auto"/>
+                <w:sz w:val="16"/>
+                <w:szCs w:val="16"/>
+              </w:rPr>
+              <w:t xml:space="preserve">   </w:t>
+            </w:r>
+            <w:r>
+              <w:rPr>
+                <w:rFonts w:ascii="Droid Sans Mono;monospace;monospace;Droid Sans Fallback" w:hAnsi="Droid Sans Mono;monospace;monospace;Droid Sans Fallback"/>
+                <w:b w:val="false"/>
+                <w:bCs w:val="false"/>
+                <w:color w:val="auto"/>
+                <w:sz w:val="16"/>
+                <w:szCs w:val="16"/>
+              </w:rPr>
+              <w:t>&lt;/div&gt;</w:t>
             </w:r>
           </w:p>
           <w:p>
@@ -4883,25 +4922,25 @@
             </w:pPr>
             <w:r>
               <w:rPr>
-                <w:rFonts w:ascii="aakar" w:hAnsi="aakar"/>
-                <w:b w:val="false"/>
-                <w:bCs w:val="false"/>
-                <w:color w:val="auto"/>
-                <w:sz w:val="28"/>
-                <w:szCs w:val="28"/>
-              </w:rPr>
-              <w:t xml:space="preserve">    </w:t>
-            </w:r>
-            <w:r>
-              <w:rPr>
-                <w:rFonts w:ascii="aakar" w:hAnsi="aakar"/>
-                <w:b w:val="false"/>
-                <w:bCs w:val="false"/>
-                <w:color w:val="auto"/>
-                <w:sz w:val="28"/>
-                <w:szCs w:val="28"/>
-              </w:rPr>
-              <w:t>&lt;a href="#" id="menu" class="icon"&gt;&amp;#9776;&lt;/a&gt;</w:t>
+                <w:rFonts w:ascii="Droid Sans Mono;monospace;monospace;Droid Sans Fallback" w:hAnsi="Droid Sans Mono;monospace;monospace;Droid Sans Fallback"/>
+                <w:b w:val="false"/>
+                <w:bCs w:val="false"/>
+                <w:color w:val="auto"/>
+                <w:sz w:val="16"/>
+                <w:szCs w:val="16"/>
+              </w:rPr>
+              <w:t xml:space="preserve"> </w:t>
+            </w:r>
+            <w:r>
+              <w:rPr>
+                <w:rFonts w:ascii="Droid Sans Mono;monospace;monospace;Droid Sans Fallback" w:hAnsi="Droid Sans Mono;monospace;monospace;Droid Sans Fallback"/>
+                <w:b w:val="false"/>
+                <w:bCs w:val="false"/>
+                <w:color w:val="auto"/>
+                <w:sz w:val="16"/>
+                <w:szCs w:val="16"/>
+              </w:rPr>
+              <w:t>&lt;/header&gt;</w:t>
             </w:r>
           </w:p>
           <w:p>
@@ -4920,25 +4959,25 @@
             </w:pPr>
             <w:r>
               <w:rPr>
-                <w:rFonts w:ascii="aakar" w:hAnsi="aakar"/>
-                <w:b w:val="false"/>
-                <w:bCs w:val="false"/>
-                <w:color w:val="auto"/>
-                <w:sz w:val="28"/>
-                <w:szCs w:val="28"/>
-              </w:rPr>
-              <w:t xml:space="preserve">   </w:t>
-            </w:r>
-            <w:r>
-              <w:rPr>
-                <w:rFonts w:ascii="aakar" w:hAnsi="aakar"/>
-                <w:b w:val="false"/>
-                <w:bCs w:val="false"/>
-                <w:color w:val="auto"/>
-                <w:sz w:val="28"/>
-                <w:szCs w:val="28"/>
-              </w:rPr>
-              <w:t>&lt;/div&gt;</w:t>
+                <w:rFonts w:ascii="Droid Sans Mono;monospace;monospace;Droid Sans Fallback" w:hAnsi="Droid Sans Mono;monospace;monospace;Droid Sans Fallback"/>
+                <w:b w:val="false"/>
+                <w:bCs w:val="false"/>
+                <w:color w:val="auto"/>
+                <w:sz w:val="16"/>
+                <w:szCs w:val="16"/>
+              </w:rPr>
+              <w:t xml:space="preserve"> </w:t>
+            </w:r>
+            <w:r>
+              <w:rPr>
+                <w:rFonts w:ascii="Droid Sans Mono;monospace;monospace;Droid Sans Fallback" w:hAnsi="Droid Sans Mono;monospace;monospace;Droid Sans Fallback"/>
+                <w:b w:val="false"/>
+                <w:bCs w:val="false"/>
+                <w:color w:val="auto"/>
+                <w:sz w:val="16"/>
+                <w:szCs w:val="16"/>
+              </w:rPr>
+              <w:t>&lt;div class="content"&gt;</w:t>
             </w:r>
           </w:p>
           <w:p>
@@ -4957,25 +4996,25 @@
             </w:pPr>
             <w:r>
               <w:rPr>
-                <w:rFonts w:ascii="aakar" w:hAnsi="aakar"/>
-                <w:b w:val="false"/>
-                <w:bCs w:val="false"/>
-                <w:color w:val="auto"/>
-                <w:sz w:val="28"/>
-                <w:szCs w:val="28"/>
-              </w:rPr>
-              <w:t xml:space="preserve"> </w:t>
-            </w:r>
-            <w:r>
-              <w:rPr>
-                <w:rFonts w:ascii="aakar" w:hAnsi="aakar"/>
-                <w:b w:val="false"/>
-                <w:bCs w:val="false"/>
-                <w:color w:val="auto"/>
-                <w:sz w:val="28"/>
-                <w:szCs w:val="28"/>
-              </w:rPr>
-              <w:t>&lt;/header&gt;</w:t>
+                <w:rFonts w:ascii="Droid Sans Mono;monospace;monospace;Droid Sans Fallback" w:hAnsi="Droid Sans Mono;monospace;monospace;Droid Sans Fallback"/>
+                <w:b w:val="false"/>
+                <w:bCs w:val="false"/>
+                <w:color w:val="auto"/>
+                <w:sz w:val="16"/>
+                <w:szCs w:val="16"/>
+              </w:rPr>
+              <w:t xml:space="preserve">  </w:t>
+            </w:r>
+            <w:r>
+              <w:rPr>
+                <w:rFonts w:ascii="Droid Sans Mono;monospace;monospace;Droid Sans Fallback" w:hAnsi="Droid Sans Mono;monospace;monospace;Droid Sans Fallback"/>
+                <w:b w:val="false"/>
+                <w:bCs w:val="false"/>
+                <w:color w:val="auto"/>
+                <w:sz w:val="16"/>
+                <w:szCs w:val="16"/>
+              </w:rPr>
+              <w:t>&lt;h1&gt;TIME++ допоможе вам керувати вашим часом&lt;/h1&gt;</w:t>
             </w:r>
           </w:p>
           <w:p>
@@ -4994,25 +5033,25 @@
             </w:pPr>
             <w:r>
               <w:rPr>
-                <w:rFonts w:ascii="aakar" w:hAnsi="aakar"/>
-                <w:b w:val="false"/>
-                <w:bCs w:val="false"/>
-                <w:color w:val="auto"/>
-                <w:sz w:val="28"/>
-                <w:szCs w:val="28"/>
-              </w:rPr>
-              <w:t xml:space="preserve"> </w:t>
-            </w:r>
-            <w:r>
-              <w:rPr>
-                <w:rFonts w:ascii="aakar" w:hAnsi="aakar"/>
-                <w:b w:val="false"/>
-                <w:bCs w:val="false"/>
-                <w:color w:val="auto"/>
-                <w:sz w:val="28"/>
-                <w:szCs w:val="28"/>
-              </w:rPr>
-              <w:t>&lt;div class="content"&gt;</w:t>
+                <w:rFonts w:ascii="Droid Sans Mono;monospace;monospace;Droid Sans Fallback" w:hAnsi="Droid Sans Mono;monospace;monospace;Droid Sans Fallback"/>
+                <w:b w:val="false"/>
+                <w:bCs w:val="false"/>
+                <w:color w:val="auto"/>
+                <w:sz w:val="16"/>
+                <w:szCs w:val="16"/>
+              </w:rPr>
+              <w:t xml:space="preserve">  </w:t>
+            </w:r>
+            <w:r>
+              <w:rPr>
+                <w:rFonts w:ascii="Droid Sans Mono;monospace;monospace;Droid Sans Fallback" w:hAnsi="Droid Sans Mono;monospace;monospace;Droid Sans Fallback"/>
+                <w:b w:val="false"/>
+                <w:bCs w:val="false"/>
+                <w:color w:val="auto"/>
+                <w:sz w:val="16"/>
+                <w:szCs w:val="16"/>
+              </w:rPr>
+              <w:t xml:space="preserve">&lt;p&gt;Завдяки &lt;b&gt;TIME++&lt;/b&gt; ви зможете оптимально організовувати свій часу для виконання поточних задач, </w:t>
             </w:r>
           </w:p>
           <w:p>
@@ -5031,25 +5070,25 @@
             </w:pPr>
             <w:r>
               <w:rPr>
-                <w:rFonts w:ascii="aakar" w:hAnsi="aakar"/>
-                <w:b w:val="false"/>
-                <w:bCs w:val="false"/>
-                <w:color w:val="auto"/>
-                <w:sz w:val="28"/>
-                <w:szCs w:val="28"/>
-              </w:rPr>
-              <w:t xml:space="preserve">  </w:t>
-            </w:r>
-            <w:r>
-              <w:rPr>
-                <w:rFonts w:ascii="aakar" w:hAnsi="aakar"/>
-                <w:b w:val="false"/>
-                <w:bCs w:val="false"/>
-                <w:color w:val="auto"/>
-                <w:sz w:val="28"/>
-                <w:szCs w:val="28"/>
-              </w:rPr>
-              <w:t>&lt;h1&gt;TIME++ допоможе вам керувати вашим часом&lt;/h1&gt;</w:t>
+                <w:rFonts w:ascii="Droid Sans Mono;monospace;monospace;Droid Sans Fallback" w:hAnsi="Droid Sans Mono;monospace;monospace;Droid Sans Fallback"/>
+                <w:b w:val="false"/>
+                <w:bCs w:val="false"/>
+                <w:color w:val="auto"/>
+                <w:sz w:val="16"/>
+                <w:szCs w:val="16"/>
+              </w:rPr>
+              <w:t xml:space="preserve"> </w:t>
+            </w:r>
+            <w:r>
+              <w:rPr>
+                <w:rFonts w:ascii="Droid Sans Mono;monospace;monospace;Droid Sans Fallback" w:hAnsi="Droid Sans Mono;monospace;monospace;Droid Sans Fallback"/>
+                <w:b w:val="false"/>
+                <w:bCs w:val="false"/>
+                <w:color w:val="auto"/>
+                <w:sz w:val="16"/>
+                <w:szCs w:val="16"/>
+              </w:rPr>
+              <w:t>проектів та календарних подій.Ми допоможемо вам постановити пріоритети, розбитти великі завдання та проекти на окремі дії.Також ми будемо вас мотивувати для досягнення поставлиних цілей. &lt;/p&gt;</w:t>
             </w:r>
           </w:p>
           <w:p>
@@ -5068,97 +5107,23 @@
             </w:pPr>
             <w:r>
               <w:rPr>
-                <w:rFonts w:ascii="aakar" w:hAnsi="aakar"/>
-                <w:b w:val="false"/>
-                <w:bCs w:val="false"/>
-                <w:color w:val="auto"/>
-                <w:sz w:val="28"/>
-                <w:szCs w:val="28"/>
-              </w:rPr>
-              <w:t xml:space="preserve">  </w:t>
-            </w:r>
-            <w:r>
-              <w:rPr>
-                <w:rFonts w:ascii="aakar" w:hAnsi="aakar"/>
-                <w:b w:val="false"/>
-                <w:bCs w:val="false"/>
-                <w:color w:val="auto"/>
-                <w:sz w:val="28"/>
-                <w:szCs w:val="28"/>
-              </w:rPr>
-              <w:t xml:space="preserve">&lt;p&gt;Завдяки &lt;b&gt;TIME++&lt;/b&gt; ви зможете оптимально організовувати свій часу для виконання поточних задач, </w:t>
-            </w:r>
-          </w:p>
-          <w:p>
-            <w:pPr>
-              <w:pStyle w:val="Normal"/>
-              <w:spacing w:lineRule="atLeast" w:line="285"/>
-              <w:rPr>
-                <w:rFonts w:ascii="aakar" w:hAnsi="aakar"/>
-                <w:b w:val="false"/>
-                <w:b w:val="false"/>
-                <w:bCs w:val="false"/>
-                <w:color w:val="auto"/>
-                <w:sz w:val="28"/>
-                <w:szCs w:val="28"/>
-              </w:rPr>
-            </w:pPr>
-            <w:r>
-              <w:rPr>
-                <w:rFonts w:ascii="aakar" w:hAnsi="aakar"/>
-                <w:b w:val="false"/>
-                <w:bCs w:val="false"/>
-                <w:color w:val="auto"/>
-                <w:sz w:val="28"/>
-                <w:szCs w:val="28"/>
+                <w:rFonts w:ascii="Droid Sans Mono;monospace;monospace;Droid Sans Fallback" w:hAnsi="Droid Sans Mono;monospace;monospace;Droid Sans Fallback"/>
+                <w:b w:val="false"/>
+                <w:bCs w:val="false"/>
+                <w:color w:val="auto"/>
+                <w:sz w:val="16"/>
+                <w:szCs w:val="16"/>
               </w:rPr>
               <w:t xml:space="preserve"> </w:t>
             </w:r>
             <w:r>
               <w:rPr>
-                <w:rFonts w:ascii="aakar" w:hAnsi="aakar"/>
-                <w:b w:val="false"/>
-                <w:bCs w:val="false"/>
-                <w:color w:val="auto"/>
-                <w:sz w:val="28"/>
-                <w:szCs w:val="28"/>
-              </w:rPr>
-              <w:t>проектів та календарних подій.Ми допоможемо вам постановити пріоритети, розбитти великі завдання та проекти на окремі дії.Також ми будемо вас мотивувати для досягнення поставлиних цілей. &lt;/p&gt;</w:t>
-            </w:r>
-          </w:p>
-          <w:p>
-            <w:pPr>
-              <w:pStyle w:val="Normal"/>
-              <w:spacing w:lineRule="atLeast" w:line="285"/>
-              <w:rPr>
-                <w:rFonts w:ascii="aakar" w:hAnsi="aakar"/>
-                <w:b w:val="false"/>
-                <w:b w:val="false"/>
-                <w:bCs w:val="false"/>
-                <w:color w:val="auto"/>
-                <w:sz w:val="28"/>
-                <w:szCs w:val="28"/>
-              </w:rPr>
-            </w:pPr>
-            <w:r>
-              <w:rPr>
-                <w:rFonts w:ascii="aakar" w:hAnsi="aakar"/>
-                <w:b w:val="false"/>
-                <w:bCs w:val="false"/>
-                <w:color w:val="auto"/>
-                <w:sz w:val="28"/>
-                <w:szCs w:val="28"/>
-              </w:rPr>
-              <w:t xml:space="preserve"> </w:t>
-            </w:r>
-            <w:r>
-              <w:rPr>
-                <w:rFonts w:ascii="aakar" w:hAnsi="aakar"/>
-                <w:b w:val="false"/>
-                <w:bCs w:val="false"/>
-                <w:color w:val="auto"/>
-                <w:sz w:val="28"/>
-                <w:szCs w:val="28"/>
+                <w:rFonts w:ascii="Droid Sans Mono;monospace;monospace;Droid Sans Fallback" w:hAnsi="Droid Sans Mono;monospace;monospace;Droid Sans Fallback"/>
+                <w:b w:val="false"/>
+                <w:bCs w:val="false"/>
+                <w:color w:val="auto"/>
+                <w:sz w:val="16"/>
+                <w:szCs w:val="16"/>
               </w:rPr>
               <w:t>&lt;/div&gt;</w:t>
             </w:r>
@@ -5168,158 +5133,65 @@
               <w:pStyle w:val="Normal"/>
               <w:spacing w:lineRule="atLeast" w:line="285" w:before="0" w:after="283"/>
               <w:rPr>
-                <w:rFonts w:ascii="aakar" w:hAnsi="aakar"/>
-                <w:b w:val="false"/>
-                <w:b w:val="false"/>
-                <w:bCs w:val="false"/>
-                <w:color w:val="auto"/>
-                <w:sz w:val="28"/>
-                <w:szCs w:val="28"/>
+                <w:rFonts w:ascii="Droid Sans Mono;monospace;monospace;Droid Sans Fallback" w:hAnsi="Droid Sans Mono;monospace;monospace;Droid Sans Fallback"/>
+                <w:sz w:val="16"/>
+                <w:szCs w:val="16"/>
               </w:rPr>
             </w:pPr>
             <w:r>
               <w:rPr>
-                <w:rFonts w:ascii="aakar" w:hAnsi="aakar"/>
-                <w:b w:val="false"/>
-                <w:bCs w:val="false"/>
-                <w:color w:val="auto"/>
-                <w:sz w:val="28"/>
-                <w:szCs w:val="28"/>
-              </w:rPr>
-              <w:br/>
+                <w:rFonts w:ascii="Droid Sans Mono;monospace;monospace;Droid Sans Fallback" w:hAnsi="Droid Sans Mono;monospace;monospace;Droid Sans Fallback"/>
+                <w:b w:val="false"/>
+                <w:bCs w:val="false"/>
+                <w:color w:val="auto"/>
+                <w:sz w:val="16"/>
+                <w:szCs w:val="16"/>
+              </w:rPr>
+              <w:t>&lt;script src="script.js"&gt;&lt;/script&gt;</w:t>
             </w:r>
           </w:p>
           <w:p>
             <w:pPr>
               <w:pStyle w:val="Normal"/>
-              <w:spacing w:lineRule="atLeast" w:line="285"/>
-              <w:rPr>
-                <w:rFonts w:ascii="aakar" w:hAnsi="aakar"/>
-                <w:b w:val="false"/>
-                <w:b w:val="false"/>
-                <w:bCs w:val="false"/>
-                <w:color w:val="auto"/>
-                <w:sz w:val="28"/>
-                <w:szCs w:val="28"/>
+              <w:spacing w:lineRule="atLeast" w:line="285" w:before="0" w:after="283"/>
+              <w:rPr>
+                <w:rFonts w:ascii="Droid Sans Mono;monospace;monospace;Droid Sans Fallback" w:hAnsi="Droid Sans Mono;monospace;monospace;Droid Sans Fallback"/>
+                <w:sz w:val="16"/>
+                <w:szCs w:val="16"/>
               </w:rPr>
             </w:pPr>
             <w:r>
               <w:rPr>
-                <w:rFonts w:ascii="aakar" w:hAnsi="aakar"/>
-                <w:b w:val="false"/>
-                <w:bCs w:val="false"/>
-                <w:color w:val="auto"/>
-                <w:sz w:val="28"/>
-                <w:szCs w:val="28"/>
-              </w:rPr>
-              <w:t xml:space="preserve"> </w:t>
-            </w:r>
-            <w:r>
-              <w:rPr>
-                <w:rFonts w:ascii="aakar" w:hAnsi="aakar"/>
-                <w:b w:val="false"/>
-                <w:bCs w:val="false"/>
-                <w:color w:val="auto"/>
-                <w:sz w:val="28"/>
-                <w:szCs w:val="28"/>
-              </w:rPr>
-              <w:t>&lt;script src="script.js"&gt;&lt;/script&gt;</w:t>
+                <w:rFonts w:ascii="Droid Sans Mono;monospace;monospace;Droid Sans Fallback" w:hAnsi="Droid Sans Mono;monospace;monospace;Droid Sans Fallback"/>
+                <w:b w:val="false"/>
+                <w:bCs w:val="false"/>
+                <w:color w:val="auto"/>
+                <w:sz w:val="16"/>
+                <w:szCs w:val="16"/>
+              </w:rPr>
+              <w:t>&lt;/body&gt;</w:t>
             </w:r>
           </w:p>
           <w:p>
             <w:pPr>
               <w:pStyle w:val="Normal"/>
-              <w:spacing w:lineRule="atLeast" w:line="285"/>
-              <w:rPr>
-                <w:rFonts w:ascii="aakar" w:hAnsi="aakar"/>
-                <w:b w:val="false"/>
-                <w:b w:val="false"/>
-                <w:bCs w:val="false"/>
-                <w:color w:val="auto"/>
-                <w:sz w:val="28"/>
-                <w:szCs w:val="28"/>
+              <w:spacing w:lineRule="atLeast" w:line="285" w:before="0" w:after="283"/>
+              <w:rPr>
+                <w:rFonts w:ascii="Droid Sans Mono;monospace;monospace;Droid Sans Fallback" w:hAnsi="Droid Sans Mono;monospace;monospace;Droid Sans Fallback"/>
+                <w:sz w:val="16"/>
+                <w:szCs w:val="16"/>
               </w:rPr>
             </w:pPr>
             <w:r>
               <w:rPr>
-                <w:rFonts w:ascii="aakar" w:hAnsi="aakar"/>
-                <w:b w:val="false"/>
-                <w:bCs w:val="false"/>
-                <w:color w:val="auto"/>
-                <w:sz w:val="28"/>
-                <w:szCs w:val="28"/>
-              </w:rPr>
-              <w:t>&lt;/body&gt;</w:t>
-            </w:r>
-          </w:p>
-          <w:p>
-            <w:pPr>
-              <w:pStyle w:val="Normal"/>
-              <w:spacing w:lineRule="atLeast" w:line="285"/>
-              <w:rPr>
-                <w:rFonts w:ascii="aakar" w:hAnsi="aakar"/>
-                <w:b w:val="false"/>
-                <w:b w:val="false"/>
-                <w:bCs w:val="false"/>
-                <w:color w:val="auto"/>
-                <w:sz w:val="28"/>
-                <w:szCs w:val="28"/>
-              </w:rPr>
-            </w:pPr>
-            <w:r>
-              <w:rPr>
-                <w:rFonts w:ascii="aakar" w:hAnsi="aakar"/>
-                <w:b w:val="false"/>
-                <w:bCs w:val="false"/>
-                <w:color w:val="auto"/>
-                <w:sz w:val="28"/>
-                <w:szCs w:val="28"/>
-              </w:rPr>
-            </w:r>
-          </w:p>
-          <w:p>
-            <w:pPr>
-              <w:pStyle w:val="Normal"/>
-              <w:spacing w:lineRule="atLeast" w:line="285"/>
-              <w:rPr>
-                <w:rFonts w:ascii="aakar" w:hAnsi="aakar"/>
-                <w:b w:val="false"/>
-                <w:b w:val="false"/>
-                <w:bCs w:val="false"/>
-                <w:color w:val="auto"/>
-                <w:sz w:val="28"/>
-                <w:szCs w:val="28"/>
-              </w:rPr>
-            </w:pPr>
-            <w:r>
-              <w:rPr>
-                <w:rFonts w:ascii="aakar" w:hAnsi="aakar"/>
-                <w:b w:val="false"/>
-                <w:bCs w:val="false"/>
-                <w:color w:val="auto"/>
-                <w:sz w:val="28"/>
-                <w:szCs w:val="28"/>
+                <w:rFonts w:ascii="Droid Sans Mono;monospace;monospace;Droid Sans Fallback" w:hAnsi="Droid Sans Mono;monospace;monospace;Droid Sans Fallback"/>
+                <w:b w:val="false"/>
+                <w:bCs w:val="false"/>
+                <w:color w:val="auto"/>
+                <w:sz w:val="16"/>
+                <w:szCs w:val="16"/>
               </w:rPr>
               <w:t>&lt;/html&gt;</w:t>
-            </w:r>
-          </w:p>
-          <w:p>
-            <w:pPr>
-              <w:pStyle w:val="Normal"/>
-              <w:widowControl w:val="false"/>
-              <w:shd w:val="clear" w:fill="FFFFFF"/>
-              <w:spacing w:lineRule="auto" w:line="324"/>
-              <w:rPr>
-                <w:rFonts w:ascii="Courier New" w:hAnsi="Courier New" w:eastAsia="Courier New" w:cs="Courier New"/>
-                <w:b/>
-                <w:b/>
-                <w:color w:val="800000"/>
-                <w:sz w:val="21"/>
-                <w:szCs w:val="21"/>
-              </w:rPr>
-            </w:pPr>
-            <w:r>
-              <w:rPr/>
             </w:r>
           </w:p>
         </w:tc>
@@ -5605,7 +5477,7 @@
                           </pic:cNvPicPr>
                         </pic:nvPicPr>
                         <pic:blipFill>
-                          <a:blip r:embed="rId6"/>
+                          <a:blip r:embed="rId8"/>
                           <a:stretch>
                             <a:fillRect/>
                           </a:stretch>
@@ -5664,7 +5536,7 @@
                           </pic:cNvPicPr>
                         </pic:nvPicPr>
                         <pic:blipFill>
-                          <a:blip r:embed="rId7"/>
+                          <a:blip r:embed="rId9"/>
                           <a:stretch>
                             <a:fillRect/>
                           </a:stretch>
@@ -5808,7 +5680,7 @@
                           </pic:cNvPicPr>
                         </pic:nvPicPr>
                         <pic:blipFill>
-                          <a:blip r:embed="rId8"/>
+                          <a:blip r:embed="rId10"/>
                           <a:stretch>
                             <a:fillRect/>
                           </a:stretch>
@@ -5898,7 +5770,7 @@
             <w:r>
               <w:rPr/>
               <w:drawing>
-                <wp:anchor behindDoc="0" distT="0" distB="0" distL="0" distR="0" simplePos="0" locked="0" layoutInCell="1" allowOverlap="1" relativeHeight="7">
+                <wp:anchor behindDoc="0" distT="0" distB="0" distL="0" distR="0" simplePos="0" locked="0" layoutInCell="1" allowOverlap="1" relativeHeight="3">
                   <wp:simplePos x="0" y="0"/>
                   <wp:positionH relativeFrom="column">
                     <wp:align>center</wp:align>
@@ -5923,7 +5795,7 @@
                           </pic:cNvPicPr>
                         </pic:nvPicPr>
                         <pic:blipFill>
-                          <a:blip r:embed="rId9"/>
+                          <a:blip r:embed="rId11"/>
                           <a:stretch>
                             <a:fillRect/>
                           </a:stretch>
@@ -6104,7 +5976,7 @@
           <w:dstrike w:val="false"/>
           <w:color w:val="333333"/>
           <w:position w:val="0"/>
-          <w:sz w:val="22"/>
+          <w:sz w:val="28"/>
           <w:sz w:val="28"/>
           <w:szCs w:val="28"/>
           <w:highlight w:val="white"/>
@@ -6113,22 +5985,9 @@
         </w:rPr>
       </w:pPr>
       <w:r>
-        <w:rPr/>
-      </w:r>
-    </w:p>
-    <w:p>
-      <w:pPr>
-        <w:pStyle w:val="Normal"/>
-        <w:widowControl w:val="false"/>
-        <w:shd w:val="clear" w:fill="auto"/>
-        <w:spacing w:lineRule="auto" w:line="360" w:before="0" w:after="0"/>
-        <w:ind w:left="0" w:right="0" w:firstLine="720"/>
-        <w:jc w:val="both"/>
-        <w:rPr>
-          <w:rFonts w:ascii="Times New Roman" w:hAnsi="Times New Roman" w:eastAsia="Times New Roman" w:cs="Times New Roman"/>
-          <w:b w:val="false"/>
-          <w:b w:val="false"/>
-          <w:i w:val="false"/>
+        <w:rPr>
+          <w:rFonts w:eastAsia="Times New Roman" w:cs="Times New Roman" w:ascii="Times New Roman" w:hAnsi="Times New Roman"/>
+          <w:b w:val="false"/>
           <w:i w:val="false"/>
           <w:caps w:val="false"/>
           <w:smallCaps w:val="false"/>
@@ -6136,176 +5995,13 @@
           <w:dstrike w:val="false"/>
           <w:color w:val="333333"/>
           <w:position w:val="0"/>
-          <w:sz w:val="22"/>
+          <w:sz w:val="28"/>
           <w:sz w:val="28"/>
           <w:szCs w:val="28"/>
           <w:highlight w:val="white"/>
           <w:u w:val="none"/>
           <w:vertAlign w:val="baseline"/>
         </w:rPr>
-      </w:pPr>
-      <w:r>
-        <w:rPr/>
-      </w:r>
-    </w:p>
-    <w:p>
-      <w:pPr>
-        <w:pStyle w:val="Normal"/>
-        <w:widowControl w:val="false"/>
-        <w:shd w:val="clear" w:fill="auto"/>
-        <w:spacing w:lineRule="auto" w:line="360" w:before="0" w:after="0"/>
-        <w:ind w:left="0" w:right="0" w:firstLine="720"/>
-        <w:jc w:val="both"/>
-        <w:rPr>
-          <w:rFonts w:ascii="Times New Roman" w:hAnsi="Times New Roman" w:eastAsia="Times New Roman" w:cs="Times New Roman"/>
-          <w:b w:val="false"/>
-          <w:b w:val="false"/>
-          <w:i w:val="false"/>
-          <w:i w:val="false"/>
-          <w:caps w:val="false"/>
-          <w:smallCaps w:val="false"/>
-          <w:strike w:val="false"/>
-          <w:dstrike w:val="false"/>
-          <w:color w:val="333333"/>
-          <w:position w:val="0"/>
-          <w:sz w:val="22"/>
-          <w:sz w:val="28"/>
-          <w:szCs w:val="28"/>
-          <w:highlight w:val="white"/>
-          <w:u w:val="none"/>
-          <w:vertAlign w:val="baseline"/>
-        </w:rPr>
-      </w:pPr>
-      <w:r>
-        <w:rPr/>
-      </w:r>
-    </w:p>
-    <w:p>
-      <w:pPr>
-        <w:pStyle w:val="Normal"/>
-        <w:widowControl w:val="false"/>
-        <w:shd w:val="clear" w:fill="auto"/>
-        <w:spacing w:lineRule="auto" w:line="360" w:before="0" w:after="0"/>
-        <w:ind w:left="0" w:right="0" w:firstLine="720"/>
-        <w:jc w:val="both"/>
-        <w:rPr>
-          <w:rFonts w:ascii="Times New Roman" w:hAnsi="Times New Roman" w:eastAsia="Times New Roman" w:cs="Times New Roman"/>
-          <w:b w:val="false"/>
-          <w:b w:val="false"/>
-          <w:i w:val="false"/>
-          <w:i w:val="false"/>
-          <w:caps w:val="false"/>
-          <w:smallCaps w:val="false"/>
-          <w:strike w:val="false"/>
-          <w:dstrike w:val="false"/>
-          <w:color w:val="333333"/>
-          <w:position w:val="0"/>
-          <w:sz w:val="22"/>
-          <w:sz w:val="28"/>
-          <w:szCs w:val="28"/>
-          <w:highlight w:val="white"/>
-          <w:u w:val="none"/>
-          <w:vertAlign w:val="baseline"/>
-        </w:rPr>
-      </w:pPr>
-      <w:r>
-        <w:rPr/>
-      </w:r>
-    </w:p>
-    <w:p>
-      <w:pPr>
-        <w:pStyle w:val="Normal"/>
-        <w:widowControl w:val="false"/>
-        <w:shd w:val="clear" w:fill="auto"/>
-        <w:spacing w:lineRule="auto" w:line="360" w:before="0" w:after="0"/>
-        <w:ind w:left="0" w:right="0" w:firstLine="720"/>
-        <w:jc w:val="both"/>
-        <w:rPr>
-          <w:rFonts w:ascii="Times New Roman" w:hAnsi="Times New Roman" w:eastAsia="Times New Roman" w:cs="Times New Roman"/>
-          <w:b w:val="false"/>
-          <w:b w:val="false"/>
-          <w:i w:val="false"/>
-          <w:i w:val="false"/>
-          <w:caps w:val="false"/>
-          <w:smallCaps w:val="false"/>
-          <w:strike w:val="false"/>
-          <w:dstrike w:val="false"/>
-          <w:color w:val="333333"/>
-          <w:position w:val="0"/>
-          <w:sz w:val="22"/>
-          <w:sz w:val="28"/>
-          <w:szCs w:val="28"/>
-          <w:highlight w:val="white"/>
-          <w:u w:val="none"/>
-          <w:vertAlign w:val="baseline"/>
-        </w:rPr>
-      </w:pPr>
-      <w:r>
-        <w:rPr/>
-      </w:r>
-    </w:p>
-    <w:p>
-      <w:pPr>
-        <w:pStyle w:val="Normal"/>
-        <w:widowControl w:val="false"/>
-        <w:shd w:val="clear" w:fill="auto"/>
-        <w:spacing w:lineRule="auto" w:line="360" w:before="0" w:after="0"/>
-        <w:ind w:left="0" w:right="0" w:firstLine="720"/>
-        <w:jc w:val="both"/>
-        <w:rPr>
-          <w:rFonts w:ascii="Times New Roman" w:hAnsi="Times New Roman" w:eastAsia="Times New Roman" w:cs="Times New Roman"/>
-          <w:b w:val="false"/>
-          <w:b w:val="false"/>
-          <w:i w:val="false"/>
-          <w:i w:val="false"/>
-          <w:caps w:val="false"/>
-          <w:smallCaps w:val="false"/>
-          <w:strike w:val="false"/>
-          <w:dstrike w:val="false"/>
-          <w:color w:val="333333"/>
-          <w:position w:val="0"/>
-          <w:sz w:val="22"/>
-          <w:sz w:val="28"/>
-          <w:szCs w:val="28"/>
-          <w:highlight w:val="white"/>
-          <w:u w:val="none"/>
-          <w:vertAlign w:val="baseline"/>
-        </w:rPr>
-      </w:pPr>
-      <w:r>
-        <w:rPr/>
-      </w:r>
-    </w:p>
-    <w:p>
-      <w:pPr>
-        <w:pStyle w:val="Normal"/>
-        <w:widowControl w:val="false"/>
-        <w:shd w:val="clear" w:fill="auto"/>
-        <w:spacing w:lineRule="auto" w:line="360" w:before="0" w:after="0"/>
-        <w:ind w:left="0" w:right="0" w:firstLine="720"/>
-        <w:jc w:val="both"/>
-        <w:rPr>
-          <w:rFonts w:ascii="Times New Roman" w:hAnsi="Times New Roman" w:eastAsia="Times New Roman" w:cs="Times New Roman"/>
-          <w:b w:val="false"/>
-          <w:b w:val="false"/>
-          <w:i w:val="false"/>
-          <w:i w:val="false"/>
-          <w:caps w:val="false"/>
-          <w:smallCaps w:val="false"/>
-          <w:strike w:val="false"/>
-          <w:dstrike w:val="false"/>
-          <w:color w:val="333333"/>
-          <w:position w:val="0"/>
-          <w:sz w:val="22"/>
-          <w:sz w:val="28"/>
-          <w:szCs w:val="28"/>
-          <w:highlight w:val="white"/>
-          <w:u w:val="none"/>
-          <w:vertAlign w:val="baseline"/>
-        </w:rPr>
-      </w:pPr>
-      <w:r>
-        <w:rPr/>
       </w:r>
     </w:p>
     <w:p>
@@ -6654,13 +6350,16 @@
   </w:style>
   <w:style w:type="paragraph" w:styleId="1">
     <w:name w:val="Heading 1"/>
+    <w:basedOn w:val="Normal"/>
     <w:next w:val="Normal"/>
     <w:qFormat/>
     <w:pPr>
       <w:keepNext w:val="true"/>
       <w:keepLines/>
       <w:widowControl w:val="false"/>
+      <w:bidi w:val="0"/>
       <w:spacing w:lineRule="auto" w:line="240" w:before="400" w:after="120"/>
+      <w:jc w:val="left"/>
     </w:pPr>
     <w:rPr>
       <w:rFonts w:ascii="Arial" w:hAnsi="Arial" w:eastAsia="Arial" w:cs="Arial"/>
@@ -6673,13 +6372,16 @@
   </w:style>
   <w:style w:type="paragraph" w:styleId="2">
     <w:name w:val="Heading 2"/>
+    <w:basedOn w:val="Normal"/>
     <w:next w:val="Normal"/>
     <w:qFormat/>
     <w:pPr>
       <w:keepNext w:val="true"/>
       <w:keepLines/>
       <w:widowControl w:val="false"/>
+      <w:bidi w:val="0"/>
       <w:spacing w:lineRule="auto" w:line="240" w:before="360" w:after="120"/>
+      <w:jc w:val="left"/>
     </w:pPr>
     <w:rPr>
       <w:rFonts w:ascii="Arial" w:hAnsi="Arial" w:eastAsia="Arial" w:cs="Arial"/>
@@ -6693,13 +6395,16 @@
   </w:style>
   <w:style w:type="paragraph" w:styleId="3">
     <w:name w:val="Heading 3"/>
+    <w:basedOn w:val="Normal"/>
     <w:next w:val="Normal"/>
     <w:qFormat/>
     <w:pPr>
       <w:keepNext w:val="true"/>
       <w:keepLines/>
       <w:widowControl w:val="false"/>
+      <w:bidi w:val="0"/>
       <w:spacing w:lineRule="auto" w:line="240" w:before="320" w:after="80"/>
+      <w:jc w:val="left"/>
     </w:pPr>
     <w:rPr>
       <w:rFonts w:ascii="Arial" w:hAnsi="Arial" w:eastAsia="Arial" w:cs="Arial"/>
@@ -6713,13 +6418,16 @@
   </w:style>
   <w:style w:type="paragraph" w:styleId="4">
     <w:name w:val="Heading 4"/>
+    <w:basedOn w:val="Normal"/>
     <w:next w:val="Normal"/>
     <w:qFormat/>
     <w:pPr>
       <w:keepNext w:val="true"/>
       <w:keepLines/>
       <w:widowControl w:val="false"/>
+      <w:bidi w:val="0"/>
       <w:spacing w:lineRule="auto" w:line="240" w:before="280" w:after="80"/>
+      <w:jc w:val="left"/>
     </w:pPr>
     <w:rPr>
       <w:rFonts w:ascii="Arial" w:hAnsi="Arial" w:eastAsia="Arial" w:cs="Arial"/>
@@ -6732,13 +6440,16 @@
   </w:style>
   <w:style w:type="paragraph" w:styleId="5">
     <w:name w:val="Heading 5"/>
+    <w:basedOn w:val="Normal"/>
     <w:next w:val="Normal"/>
     <w:qFormat/>
     <w:pPr>
       <w:keepNext w:val="true"/>
       <w:keepLines/>
       <w:widowControl w:val="false"/>
+      <w:bidi w:val="0"/>
       <w:spacing w:lineRule="auto" w:line="240" w:before="240" w:after="80"/>
+      <w:jc w:val="left"/>
     </w:pPr>
     <w:rPr>
       <w:rFonts w:ascii="Arial" w:hAnsi="Arial" w:eastAsia="Arial" w:cs="Arial"/>
@@ -6751,13 +6462,16 @@
   </w:style>
   <w:style w:type="paragraph" w:styleId="6">
     <w:name w:val="Heading 6"/>
+    <w:basedOn w:val="Normal"/>
     <w:next w:val="Normal"/>
     <w:qFormat/>
     <w:pPr>
       <w:keepNext w:val="true"/>
       <w:keepLines/>
       <w:widowControl w:val="false"/>
+      <w:bidi w:val="0"/>
       <w:spacing w:lineRule="auto" w:line="240" w:before="240" w:after="80"/>
+      <w:jc w:val="left"/>
     </w:pPr>
     <w:rPr>
       <w:rFonts w:ascii="Arial" w:hAnsi="Arial" w:eastAsia="Arial" w:cs="Arial"/>
@@ -6953,6 +6667,196 @@
       <w:color w:val="337AB7"/>
       <w:sz w:val="28"/>
       <w:szCs w:val="28"/>
+    </w:rPr>
+  </w:style>
+  <w:style w:type="character" w:styleId="ListLabel21">
+    <w:name w:val="ListLabel 21"/>
+    <w:qFormat/>
+    <w:rPr>
+      <w:rFonts w:ascii="Times New Roman" w:hAnsi="Times New Roman" w:eastAsia="Arial" w:cs="Arial"/>
+      <w:color w:val="333333"/>
+      <w:sz w:val="28"/>
+      <w:szCs w:val="21"/>
+      <w:u w:val="none"/>
+    </w:rPr>
+  </w:style>
+  <w:style w:type="character" w:styleId="ListLabel22">
+    <w:name w:val="ListLabel 22"/>
+    <w:qFormat/>
+    <w:rPr>
+      <w:rFonts w:eastAsia="Arial" w:cs="Arial"/>
+      <w:color w:val="333333"/>
+      <w:sz w:val="21"/>
+      <w:szCs w:val="21"/>
+      <w:u w:val="none"/>
+    </w:rPr>
+  </w:style>
+  <w:style w:type="character" w:styleId="ListLabel23">
+    <w:name w:val="ListLabel 23"/>
+    <w:qFormat/>
+    <w:rPr>
+      <w:rFonts w:eastAsia="Arial" w:cs="Arial"/>
+      <w:color w:val="333333"/>
+      <w:sz w:val="21"/>
+      <w:szCs w:val="21"/>
+      <w:u w:val="none"/>
+    </w:rPr>
+  </w:style>
+  <w:style w:type="character" w:styleId="ListLabel24">
+    <w:name w:val="ListLabel 24"/>
+    <w:qFormat/>
+    <w:rPr>
+      <w:rFonts w:eastAsia="Arial" w:cs="Arial"/>
+      <w:color w:val="333333"/>
+      <w:sz w:val="21"/>
+      <w:szCs w:val="21"/>
+      <w:u w:val="none"/>
+    </w:rPr>
+  </w:style>
+  <w:style w:type="character" w:styleId="ListLabel25">
+    <w:name w:val="ListLabel 25"/>
+    <w:qFormat/>
+    <w:rPr>
+      <w:u w:val="none"/>
+    </w:rPr>
+  </w:style>
+  <w:style w:type="character" w:styleId="ListLabel26">
+    <w:name w:val="ListLabel 26"/>
+    <w:qFormat/>
+    <w:rPr>
+      <w:u w:val="none"/>
+    </w:rPr>
+  </w:style>
+  <w:style w:type="character" w:styleId="ListLabel27">
+    <w:name w:val="ListLabel 27"/>
+    <w:qFormat/>
+    <w:rPr>
+      <w:u w:val="none"/>
+    </w:rPr>
+  </w:style>
+  <w:style w:type="character" w:styleId="ListLabel28">
+    <w:name w:val="ListLabel 28"/>
+    <w:qFormat/>
+    <w:rPr>
+      <w:u w:val="none"/>
+    </w:rPr>
+  </w:style>
+  <w:style w:type="character" w:styleId="ListLabel29">
+    <w:name w:val="ListLabel 29"/>
+    <w:qFormat/>
+    <w:rPr>
+      <w:u w:val="none"/>
+    </w:rPr>
+  </w:style>
+  <w:style w:type="character" w:styleId="ListLabel30">
+    <w:name w:val="ListLabel 30"/>
+    <w:qFormat/>
+    <w:rPr>
+      <w:rFonts w:ascii="Times New Roman" w:hAnsi="Times New Roman" w:eastAsia="Times New Roman" w:cs="Times New Roman"/>
+      <w:color w:val="337AB7"/>
+      <w:sz w:val="28"/>
+      <w:szCs w:val="28"/>
+    </w:rPr>
+  </w:style>
+  <w:style w:type="character" w:styleId="ListLabel31">
+    <w:name w:val="ListLabel 31"/>
+    <w:qFormat/>
+    <w:rPr>
+      <w:rFonts w:ascii="Times New Roman" w:hAnsi="Times New Roman" w:eastAsia="Arial" w:cs="Arial"/>
+      <w:color w:val="333333"/>
+      <w:sz w:val="28"/>
+      <w:szCs w:val="21"/>
+      <w:u w:val="none"/>
+    </w:rPr>
+  </w:style>
+  <w:style w:type="character" w:styleId="ListLabel32">
+    <w:name w:val="ListLabel 32"/>
+    <w:qFormat/>
+    <w:rPr>
+      <w:rFonts w:eastAsia="Arial" w:cs="Arial"/>
+      <w:color w:val="333333"/>
+      <w:sz w:val="21"/>
+      <w:szCs w:val="21"/>
+      <w:u w:val="none"/>
+    </w:rPr>
+  </w:style>
+  <w:style w:type="character" w:styleId="ListLabel33">
+    <w:name w:val="ListLabel 33"/>
+    <w:qFormat/>
+    <w:rPr>
+      <w:rFonts w:eastAsia="Arial" w:cs="Arial"/>
+      <w:color w:val="333333"/>
+      <w:sz w:val="21"/>
+      <w:szCs w:val="21"/>
+      <w:u w:val="none"/>
+    </w:rPr>
+  </w:style>
+  <w:style w:type="character" w:styleId="ListLabel34">
+    <w:name w:val="ListLabel 34"/>
+    <w:qFormat/>
+    <w:rPr>
+      <w:rFonts w:eastAsia="Arial" w:cs="Arial"/>
+      <w:color w:val="333333"/>
+      <w:sz w:val="21"/>
+      <w:szCs w:val="21"/>
+      <w:u w:val="none"/>
+    </w:rPr>
+  </w:style>
+  <w:style w:type="character" w:styleId="ListLabel35">
+    <w:name w:val="ListLabel 35"/>
+    <w:qFormat/>
+    <w:rPr>
+      <w:u w:val="none"/>
+    </w:rPr>
+  </w:style>
+  <w:style w:type="character" w:styleId="ListLabel36">
+    <w:name w:val="ListLabel 36"/>
+    <w:qFormat/>
+    <w:rPr>
+      <w:u w:val="none"/>
+    </w:rPr>
+  </w:style>
+  <w:style w:type="character" w:styleId="ListLabel37">
+    <w:name w:val="ListLabel 37"/>
+    <w:qFormat/>
+    <w:rPr>
+      <w:u w:val="none"/>
+    </w:rPr>
+  </w:style>
+  <w:style w:type="character" w:styleId="ListLabel38">
+    <w:name w:val="ListLabel 38"/>
+    <w:qFormat/>
+    <w:rPr>
+      <w:u w:val="none"/>
+    </w:rPr>
+  </w:style>
+  <w:style w:type="character" w:styleId="ListLabel39">
+    <w:name w:val="ListLabel 39"/>
+    <w:qFormat/>
+    <w:rPr>
+      <w:u w:val="none"/>
+    </w:rPr>
+  </w:style>
+  <w:style w:type="character" w:styleId="ListLabel40">
+    <w:name w:val="ListLabel 40"/>
+    <w:qFormat/>
+    <w:rPr>
+      <w:rFonts w:ascii="Times New Roman" w:hAnsi="Times New Roman" w:eastAsia="Times New Roman" w:cs="Times New Roman"/>
+      <w:color w:val="337AB7"/>
+      <w:sz w:val="28"/>
+      <w:szCs w:val="28"/>
+    </w:rPr>
+  </w:style>
+  <w:style w:type="character" w:styleId="ListLabel41">
+    <w:name w:val="ListLabel 41"/>
+    <w:qFormat/>
+    <w:rPr>
+      <w:rFonts w:ascii="Droid Sans Mono;monospace;monospace;Droid Sans Fallback" w:hAnsi="Droid Sans Mono;monospace;monospace;Droid Sans Fallback"/>
+      <w:b w:val="false"/>
+      <w:bCs w:val="false"/>
+      <w:color w:val="auto"/>
+      <w:sz w:val="16"/>
+      <w:szCs w:val="16"/>
     </w:rPr>
   </w:style>
   <w:style w:type="paragraph" w:styleId="Style9">
